--- a/Assignment4/assignment 4.docx
+++ b/Assignment4/assignment 4.docx
@@ -158,24 +158,7 @@
           <w:szCs w:val="24"/>
         </w:rPr>
         <w:tab/>
-      </w:r>
-      <w:proofErr w:type="gramStart"/>
-      <w:r>
-        <w:rPr>
-          <w:rFonts w:ascii="Courier New" w:hAnsi="Courier New" w:cs="Courier New"/>
-          <w:sz w:val="24"/>
-          <w:szCs w:val="24"/>
-        </w:rPr>
-        <w:t>varchar(</w:t>
-      </w:r>
-      <w:proofErr w:type="gramEnd"/>
-      <w:r>
-        <w:rPr>
-          <w:rFonts w:ascii="Courier New" w:hAnsi="Courier New" w:cs="Courier New"/>
-          <w:sz w:val="24"/>
-          <w:szCs w:val="24"/>
-        </w:rPr>
-        <w:t>12),</w:t>
+        <w:t>varchar(12),</w:t>
       </w:r>
       <w:r>
         <w:rPr>
@@ -226,24 +209,7 @@
           <w:szCs w:val="24"/>
         </w:rPr>
         <w:tab/>
-      </w:r>
-      <w:proofErr w:type="gramStart"/>
-      <w:r>
-        <w:rPr>
-          <w:rFonts w:ascii="Courier New" w:hAnsi="Courier New" w:cs="Courier New"/>
-          <w:sz w:val="24"/>
-          <w:szCs w:val="24"/>
-        </w:rPr>
-        <w:t>varchar(</w:t>
-      </w:r>
-      <w:proofErr w:type="gramEnd"/>
-      <w:r>
-        <w:rPr>
-          <w:rFonts w:ascii="Courier New" w:hAnsi="Courier New" w:cs="Courier New"/>
-          <w:sz w:val="24"/>
-          <w:szCs w:val="24"/>
-        </w:rPr>
-        <w:t>12),</w:t>
+        <w:t>varchar(12),</w:t>
       </w:r>
       <w:r>
         <w:rPr>
@@ -286,24 +252,7 @@
           <w:szCs w:val="24"/>
         </w:rPr>
         <w:tab/>
-      </w:r>
-      <w:proofErr w:type="gramStart"/>
-      <w:r>
-        <w:rPr>
-          <w:rFonts w:ascii="Courier New" w:hAnsi="Courier New" w:cs="Courier New"/>
-          <w:sz w:val="24"/>
-          <w:szCs w:val="24"/>
-        </w:rPr>
-        <w:t>varchar(</w:t>
-      </w:r>
-      <w:proofErr w:type="gramEnd"/>
-      <w:r>
-        <w:rPr>
-          <w:rFonts w:ascii="Courier New" w:hAnsi="Courier New" w:cs="Courier New"/>
-          <w:sz w:val="24"/>
-          <w:szCs w:val="24"/>
-        </w:rPr>
-        <w:t>50),</w:t>
+        <w:t>varchar(50),</w:t>
       </w:r>
       <w:r>
         <w:rPr>
@@ -346,24 +295,7 @@
           <w:szCs w:val="24"/>
         </w:rPr>
         <w:tab/>
-      </w:r>
-      <w:proofErr w:type="gramStart"/>
-      <w:r>
-        <w:rPr>
-          <w:rFonts w:ascii="Courier New" w:hAnsi="Courier New" w:cs="Courier New"/>
-          <w:sz w:val="24"/>
-          <w:szCs w:val="24"/>
-        </w:rPr>
-        <w:t>varchar(</w:t>
-      </w:r>
-      <w:proofErr w:type="gramEnd"/>
-      <w:r>
-        <w:rPr>
-          <w:rFonts w:ascii="Courier New" w:hAnsi="Courier New" w:cs="Courier New"/>
-          <w:sz w:val="24"/>
-          <w:szCs w:val="24"/>
-        </w:rPr>
-        <w:t>50),</w:t>
+        <w:t>varchar(50),</w:t>
       </w:r>
       <w:r>
         <w:rPr>
@@ -406,24 +338,7 @@
           <w:szCs w:val="24"/>
         </w:rPr>
         <w:tab/>
-      </w:r>
-      <w:proofErr w:type="gramStart"/>
-      <w:r>
-        <w:rPr>
-          <w:rFonts w:ascii="Courier New" w:hAnsi="Courier New" w:cs="Courier New"/>
-          <w:sz w:val="24"/>
-          <w:szCs w:val="24"/>
-        </w:rPr>
-        <w:t>varchar(</w:t>
-      </w:r>
-      <w:proofErr w:type="gramEnd"/>
-      <w:r>
-        <w:rPr>
-          <w:rFonts w:ascii="Courier New" w:hAnsi="Courier New" w:cs="Courier New"/>
-          <w:sz w:val="24"/>
-          <w:szCs w:val="24"/>
-        </w:rPr>
-        <w:t>40),</w:t>
+        <w:t>varchar(40),</w:t>
       </w:r>
       <w:r>
         <w:rPr>
@@ -466,24 +381,7 @@
           <w:szCs w:val="24"/>
         </w:rPr>
         <w:tab/>
-      </w:r>
-      <w:proofErr w:type="gramStart"/>
-      <w:r>
-        <w:rPr>
-          <w:rFonts w:ascii="Courier New" w:hAnsi="Courier New" w:cs="Courier New"/>
-          <w:sz w:val="24"/>
-          <w:szCs w:val="24"/>
-        </w:rPr>
-        <w:t>varchar(</w:t>
-      </w:r>
-      <w:proofErr w:type="gramEnd"/>
-      <w:r>
-        <w:rPr>
-          <w:rFonts w:ascii="Courier New" w:hAnsi="Courier New" w:cs="Courier New"/>
-          <w:sz w:val="24"/>
-          <w:szCs w:val="24"/>
-        </w:rPr>
-        <w:t>40),</w:t>
+        <w:t>varchar(40),</w:t>
       </w:r>
       <w:r>
         <w:rPr>
@@ -526,24 +424,7 @@
           <w:szCs w:val="24"/>
         </w:rPr>
         <w:tab/>
-      </w:r>
-      <w:proofErr w:type="gramStart"/>
-      <w:r>
-        <w:rPr>
-          <w:rFonts w:ascii="Courier New" w:hAnsi="Courier New" w:cs="Courier New"/>
-          <w:sz w:val="24"/>
-          <w:szCs w:val="24"/>
-        </w:rPr>
-        <w:t>varchar(</w:t>
-      </w:r>
-      <w:proofErr w:type="gramEnd"/>
-      <w:r>
-        <w:rPr>
-          <w:rFonts w:ascii="Courier New" w:hAnsi="Courier New" w:cs="Courier New"/>
-          <w:sz w:val="24"/>
-          <w:szCs w:val="24"/>
-        </w:rPr>
-        <w:t xml:space="preserve">20), </w:t>
+        <w:t xml:space="preserve">varchar(20), </w:t>
       </w:r>
       <w:r>
         <w:rPr>
@@ -578,24 +459,7 @@
           <w:szCs w:val="24"/>
         </w:rPr>
         <w:tab/>
-      </w:r>
-      <w:proofErr w:type="gramStart"/>
-      <w:r>
-        <w:rPr>
-          <w:rFonts w:ascii="Courier New" w:hAnsi="Courier New" w:cs="Courier New"/>
-          <w:sz w:val="24"/>
-          <w:szCs w:val="24"/>
-        </w:rPr>
-        <w:t>varchar(</w:t>
-      </w:r>
-      <w:proofErr w:type="gramEnd"/>
-      <w:r>
-        <w:rPr>
-          <w:rFonts w:ascii="Courier New" w:hAnsi="Courier New" w:cs="Courier New"/>
-          <w:sz w:val="24"/>
-          <w:szCs w:val="24"/>
-        </w:rPr>
-        <w:t>60),</w:t>
+        <w:t>varchar(60),</w:t>
       </w:r>
       <w:r>
         <w:rPr>
@@ -630,24 +494,7 @@
           <w:szCs w:val="24"/>
         </w:rPr>
         <w:tab/>
-      </w:r>
-      <w:proofErr w:type="gramStart"/>
-      <w:r>
-        <w:rPr>
-          <w:rFonts w:ascii="Courier New" w:hAnsi="Courier New" w:cs="Courier New"/>
-          <w:sz w:val="24"/>
-          <w:szCs w:val="24"/>
-        </w:rPr>
-        <w:t>varchar(</w:t>
-      </w:r>
-      <w:proofErr w:type="gramEnd"/>
-      <w:r>
-        <w:rPr>
-          <w:rFonts w:ascii="Courier New" w:hAnsi="Courier New" w:cs="Courier New"/>
-          <w:sz w:val="24"/>
-          <w:szCs w:val="24"/>
-        </w:rPr>
-        <w:t>40),</w:t>
+        <w:t>varchar(40),</w:t>
       </w:r>
       <w:r>
         <w:rPr>
@@ -682,24 +529,7 @@
           <w:szCs w:val="24"/>
         </w:rPr>
         <w:tab/>
-      </w:r>
-      <w:proofErr w:type="gramStart"/>
-      <w:r>
-        <w:rPr>
-          <w:rFonts w:ascii="Courier New" w:hAnsi="Courier New" w:cs="Courier New"/>
-          <w:sz w:val="24"/>
-          <w:szCs w:val="24"/>
-        </w:rPr>
-        <w:t>numeric(</w:t>
-      </w:r>
-      <w:proofErr w:type="gramEnd"/>
-      <w:r>
-        <w:rPr>
-          <w:rFonts w:ascii="Courier New" w:hAnsi="Courier New" w:cs="Courier New"/>
-          <w:sz w:val="24"/>
-          <w:szCs w:val="24"/>
-        </w:rPr>
-        <w:t>8,2),</w:t>
+        <w:t>numeric(8,2),</w:t>
       </w:r>
       <w:r>
         <w:rPr>
@@ -734,24 +564,7 @@
           <w:szCs w:val="24"/>
         </w:rPr>
         <w:tab/>
-      </w:r>
-      <w:proofErr w:type="gramStart"/>
-      <w:r>
-        <w:rPr>
-          <w:rFonts w:ascii="Courier New" w:hAnsi="Courier New" w:cs="Courier New"/>
-          <w:sz w:val="24"/>
-          <w:szCs w:val="24"/>
-        </w:rPr>
-        <w:t>varchar(</w:t>
-      </w:r>
-      <w:proofErr w:type="gramEnd"/>
-      <w:r>
-        <w:rPr>
-          <w:rFonts w:ascii="Courier New" w:hAnsi="Courier New" w:cs="Courier New"/>
-          <w:sz w:val="24"/>
-          <w:szCs w:val="24"/>
-        </w:rPr>
-        <w:t>20),</w:t>
+        <w:t>varchar(20),</w:t>
       </w:r>
       <w:r>
         <w:rPr>
@@ -794,24 +607,7 @@
           <w:szCs w:val="24"/>
         </w:rPr>
         <w:tab/>
-      </w:r>
-      <w:proofErr w:type="gramStart"/>
-      <w:r>
-        <w:rPr>
-          <w:rFonts w:ascii="Courier New" w:hAnsi="Courier New" w:cs="Courier New"/>
-          <w:sz w:val="24"/>
-          <w:szCs w:val="24"/>
-        </w:rPr>
-        <w:t>varchar(</w:t>
-      </w:r>
-      <w:proofErr w:type="gramEnd"/>
-      <w:r>
-        <w:rPr>
-          <w:rFonts w:ascii="Courier New" w:hAnsi="Courier New" w:cs="Courier New"/>
-          <w:sz w:val="24"/>
-          <w:szCs w:val="24"/>
-        </w:rPr>
-        <w:t xml:space="preserve">255), </w:t>
+        <w:t xml:space="preserve">varchar(255), </w:t>
       </w:r>
       <w:r>
         <w:rPr>
@@ -854,24 +650,7 @@
           <w:szCs w:val="24"/>
         </w:rPr>
         <w:tab/>
-      </w:r>
-      <w:proofErr w:type="gramStart"/>
-      <w:r>
-        <w:rPr>
-          <w:rFonts w:ascii="Courier New" w:hAnsi="Courier New" w:cs="Courier New"/>
-          <w:sz w:val="24"/>
-          <w:szCs w:val="24"/>
-        </w:rPr>
-        <w:t>varchar(</w:t>
-      </w:r>
-      <w:proofErr w:type="gramEnd"/>
-      <w:r>
-        <w:rPr>
-          <w:rFonts w:ascii="Courier New" w:hAnsi="Courier New" w:cs="Courier New"/>
-          <w:sz w:val="24"/>
-          <w:szCs w:val="24"/>
-        </w:rPr>
-        <w:t>20),</w:t>
+        <w:t>varchar(20),</w:t>
       </w:r>
     </w:p>
     <w:p>
@@ -898,24 +677,7 @@
           <w:szCs w:val="24"/>
         </w:rPr>
         <w:tab/>
-      </w:r>
-      <w:proofErr w:type="gramStart"/>
-      <w:r>
-        <w:rPr>
-          <w:rFonts w:ascii="Courier New" w:hAnsi="Courier New" w:cs="Courier New"/>
-          <w:sz w:val="24"/>
-          <w:szCs w:val="24"/>
-        </w:rPr>
-        <w:t>varchar(</w:t>
-      </w:r>
-      <w:proofErr w:type="gramEnd"/>
-      <w:r>
-        <w:rPr>
-          <w:rFonts w:ascii="Courier New" w:hAnsi="Courier New" w:cs="Courier New"/>
-          <w:sz w:val="24"/>
-          <w:szCs w:val="24"/>
-        </w:rPr>
-        <w:t>255),</w:t>
+        <w:t>varchar(255),</w:t>
       </w:r>
     </w:p>
     <w:p>
@@ -933,25 +695,7 @@
           <w:sz w:val="24"/>
           <w:szCs w:val="24"/>
         </w:rPr>
-        <w:t xml:space="preserve">  form_tp      </w:t>
-      </w:r>
-      <w:proofErr w:type="gramStart"/>
-      <w:r>
-        <w:rPr>
-          <w:rFonts w:ascii="Courier New" w:hAnsi="Courier New" w:cs="Courier New"/>
-          <w:sz w:val="24"/>
-          <w:szCs w:val="24"/>
-        </w:rPr>
-        <w:t>varchar(</w:t>
-      </w:r>
-      <w:proofErr w:type="gramEnd"/>
-      <w:r>
-        <w:rPr>
-          <w:rFonts w:ascii="Courier New" w:hAnsi="Courier New" w:cs="Courier New"/>
-          <w:sz w:val="24"/>
-          <w:szCs w:val="24"/>
-        </w:rPr>
-        <w:t>20),</w:t>
+        <w:t xml:space="preserve">  form_tp      varchar(20),</w:t>
       </w:r>
     </w:p>
     <w:p>
@@ -979,23 +723,13 @@
         </w:rPr>
         <w:tab/>
       </w:r>
-      <w:proofErr w:type="gramStart"/>
-      <w:r>
-        <w:rPr>
-          <w:rFonts w:ascii="Courier New" w:hAnsi="Courier New" w:cs="Courier New"/>
-          <w:sz w:val="24"/>
-          <w:szCs w:val="24"/>
-        </w:rPr>
-        <w:t>varchar(</w:t>
-      </w:r>
-      <w:proofErr w:type="gramEnd"/>
-      <w:r>
-        <w:rPr>
-          <w:rFonts w:ascii="Courier New" w:hAnsi="Courier New" w:cs="Courier New"/>
-          <w:sz w:val="24"/>
-          <w:szCs w:val="24"/>
-        </w:rPr>
-        <w:t>20),</w:t>
+      <w:r>
+        <w:rPr>
+          <w:rFonts w:ascii="Courier New" w:hAnsi="Courier New" w:cs="Courier New"/>
+          <w:sz w:val="24"/>
+          <w:szCs w:val="24"/>
+        </w:rPr>
+        <w:t>varchar(20),</w:t>
       </w:r>
     </w:p>
     <w:p>
@@ -1030,24 +764,7 @@
           <w:szCs w:val="24"/>
         </w:rPr>
         <w:tab/>
-      </w:r>
-      <w:proofErr w:type="gramStart"/>
-      <w:r>
-        <w:rPr>
-          <w:rFonts w:ascii="Courier New" w:hAnsi="Courier New" w:cs="Courier New"/>
-          <w:sz w:val="24"/>
-          <w:szCs w:val="24"/>
-        </w:rPr>
-        <w:t>varchar(</w:t>
-      </w:r>
-      <w:proofErr w:type="gramEnd"/>
-      <w:r>
-        <w:rPr>
-          <w:rFonts w:ascii="Courier New" w:hAnsi="Courier New" w:cs="Courier New"/>
-          <w:sz w:val="24"/>
-          <w:szCs w:val="24"/>
-        </w:rPr>
-        <w:t>20),</w:t>
+        <w:t>varchar(20),</w:t>
       </w:r>
     </w:p>
     <w:p>
@@ -1074,24 +791,7 @@
           <w:szCs w:val="24"/>
         </w:rPr>
         <w:tab/>
-      </w:r>
-      <w:proofErr w:type="gramStart"/>
-      <w:r>
-        <w:rPr>
-          <w:rFonts w:ascii="Courier New" w:hAnsi="Courier New" w:cs="Courier New"/>
-          <w:sz w:val="24"/>
-          <w:szCs w:val="24"/>
-        </w:rPr>
-        <w:t>varchar(</w:t>
-      </w:r>
-      <w:proofErr w:type="gramEnd"/>
-      <w:r>
-        <w:rPr>
-          <w:rFonts w:ascii="Courier New" w:hAnsi="Courier New" w:cs="Courier New"/>
-          <w:sz w:val="24"/>
-          <w:szCs w:val="24"/>
-        </w:rPr>
-        <w:t>20)</w:t>
+        <w:t>varchar(20)</w:t>
       </w:r>
     </w:p>
     <w:p>
@@ -1139,30 +839,14 @@
           <w:sz w:val="24"/>
           <w:szCs w:val="24"/>
         </w:rPr>
-        <w:t xml:space="preserve">by splitting it </w:t>
-      </w:r>
-      <w:proofErr w:type="gramStart"/>
-      <w:r>
-        <w:rPr>
-          <w:sz w:val="24"/>
-          <w:szCs w:val="24"/>
-        </w:rPr>
-        <w:t xml:space="preserve">into </w:t>
-      </w:r>
-      <w:r>
-        <w:rPr>
-          <w:sz w:val="24"/>
-          <w:szCs w:val="24"/>
-        </w:rPr>
-        <w:t xml:space="preserve"> 3</w:t>
-      </w:r>
-      <w:proofErr w:type="gramEnd"/>
-      <w:r>
-        <w:rPr>
-          <w:sz w:val="24"/>
-          <w:szCs w:val="24"/>
-        </w:rPr>
-        <w:t xml:space="preserve"> tables for candidate, contributor and contribution.</w:t>
+        <w:t xml:space="preserve">by splitting it into </w:t>
+      </w:r>
+      <w:r>
+        <w:rPr>
+          <w:sz w:val="24"/>
+          <w:szCs w:val="24"/>
+        </w:rPr>
+        <w:t xml:space="preserve"> 3 tables for candidate, contributor and contribution.</w:t>
       </w:r>
     </w:p>
     <w:p>
@@ -1220,23 +904,7 @@
           <w:sz w:val="24"/>
           <w:szCs w:val="24"/>
         </w:rPr>
-        <w:t xml:space="preserve"> rows in the table by doing a </w:t>
-      </w:r>
-      <w:proofErr w:type="gramStart"/>
-      <w:r>
-        <w:rPr>
-          <w:sz w:val="24"/>
-          <w:szCs w:val="24"/>
-        </w:rPr>
-        <w:t>count(</w:t>
-      </w:r>
-      <w:proofErr w:type="gramEnd"/>
-      <w:r>
-        <w:rPr>
-          <w:sz w:val="24"/>
-          <w:szCs w:val="24"/>
-        </w:rPr>
-        <w:t>*) query.</w:t>
+        <w:t xml:space="preserve"> rows in the table by doing a count(*) query.</w:t>
       </w:r>
     </w:p>
     <w:p>
@@ -1256,23 +924,7 @@
           <w:sz w:val="24"/>
           <w:szCs w:val="24"/>
         </w:rPr>
-        <w:t xml:space="preserve">Code </w:t>
-      </w:r>
-      <w:proofErr w:type="gramStart"/>
-      <w:r>
-        <w:rPr>
-          <w:sz w:val="24"/>
-          <w:szCs w:val="24"/>
-        </w:rPr>
-        <w:t>create</w:t>
-      </w:r>
-      <w:proofErr w:type="gramEnd"/>
-      <w:r>
-        <w:rPr>
-          <w:sz w:val="24"/>
-          <w:szCs w:val="24"/>
-        </w:rPr>
-        <w:t xml:space="preserve"> statements for the 3 normalized tables</w:t>
+        <w:t>Code create statements for the 3 normalized tables</w:t>
       </w:r>
       <w:r>
         <w:rPr>
@@ -1337,34 +989,234 @@
     <w:p>
       <w:pPr>
         <w:pStyle w:val="ListParagraph"/>
-        <w:ind w:left="360"/>
-        <w:rPr>
-          <w:sz w:val="24"/>
-          <w:szCs w:val="24"/>
-        </w:rPr>
-      </w:pPr>
-      <w:r>
-        <w:rPr>
-          <w:sz w:val="24"/>
-          <w:szCs w:val="24"/>
-        </w:rPr>
-        <w:t>CREATE TABLE IF NOT EXISTS `campaign</w:t>
-      </w:r>
-      <w:proofErr w:type="gramStart"/>
-      <w:r>
-        <w:rPr>
-          <w:sz w:val="24"/>
-          <w:szCs w:val="24"/>
-        </w:rPr>
-        <w:t>`.`</w:t>
-      </w:r>
-      <w:proofErr w:type="gramEnd"/>
-      <w:r>
-        <w:rPr>
-          <w:sz w:val="24"/>
-          <w:szCs w:val="24"/>
-        </w:rPr>
-        <w:t>candidate` (</w:t>
+        <w:rPr>
+          <w:color w:val="FF0000"/>
+          <w:sz w:val="24"/>
+          <w:szCs w:val="24"/>
+        </w:rPr>
+      </w:pPr>
+      <w:r>
+        <w:rPr>
+          <w:color w:val="FF0000"/>
+          <w:sz w:val="24"/>
+          <w:szCs w:val="24"/>
+        </w:rPr>
+        <w:t>CREATE TABLE IF NOT EXISTS `campaign`.`candidate` (</w:t>
+      </w:r>
+    </w:p>
+    <w:p>
+      <w:pPr>
+        <w:pStyle w:val="ListParagraph"/>
+        <w:rPr>
+          <w:color w:val="FF0000"/>
+          <w:sz w:val="24"/>
+          <w:szCs w:val="24"/>
+        </w:rPr>
+      </w:pPr>
+      <w:r>
+        <w:rPr>
+          <w:color w:val="FF0000"/>
+          <w:sz w:val="24"/>
+          <w:szCs w:val="24"/>
+        </w:rPr>
+        <w:t xml:space="preserve">  `cand_id` VARCHAR(12) NOT NULL,</w:t>
+      </w:r>
+    </w:p>
+    <w:p>
+      <w:pPr>
+        <w:pStyle w:val="ListParagraph"/>
+        <w:rPr>
+          <w:color w:val="FF0000"/>
+          <w:sz w:val="24"/>
+          <w:szCs w:val="24"/>
+        </w:rPr>
+      </w:pPr>
+      <w:r>
+        <w:rPr>
+          <w:color w:val="FF0000"/>
+          <w:sz w:val="24"/>
+          <w:szCs w:val="24"/>
+        </w:rPr>
+        <w:t xml:space="preserve">  `cand_nm` VARCHAR(50),</w:t>
+      </w:r>
+    </w:p>
+    <w:p>
+      <w:pPr>
+        <w:pStyle w:val="ListParagraph"/>
+        <w:rPr>
+          <w:sz w:val="24"/>
+          <w:szCs w:val="24"/>
+        </w:rPr>
+      </w:pPr>
+      <w:r>
+        <w:rPr>
+          <w:color w:val="FF0000"/>
+          <w:sz w:val="24"/>
+          <w:szCs w:val="24"/>
+        </w:rPr>
+        <w:t xml:space="preserve">  PRIMARY KEY (`cand_id`));</w:t>
+      </w:r>
+    </w:p>
+    <w:p>
+      <w:pPr>
+        <w:pStyle w:val="ListParagraph"/>
+        <w:rPr>
+          <w:color w:val="FF0000"/>
+          <w:sz w:val="24"/>
+          <w:szCs w:val="24"/>
+        </w:rPr>
+      </w:pPr>
+      <w:r>
+        <w:rPr>
+          <w:color w:val="FF0000"/>
+          <w:sz w:val="24"/>
+          <w:szCs w:val="24"/>
+        </w:rPr>
+        <w:lastRenderedPageBreak/>
+        <w:t>CREATE TABLE IF NOT EXISTS `campaign`.`contributor` (</w:t>
+      </w:r>
+    </w:p>
+    <w:p>
+      <w:pPr>
+        <w:pStyle w:val="ListParagraph"/>
+        <w:rPr>
+          <w:color w:val="FF0000"/>
+          <w:sz w:val="24"/>
+          <w:szCs w:val="24"/>
+        </w:rPr>
+      </w:pPr>
+      <w:r>
+        <w:rPr>
+          <w:color w:val="FF0000"/>
+          <w:sz w:val="24"/>
+          <w:szCs w:val="24"/>
+        </w:rPr>
+        <w:t xml:space="preserve">  `contrbr_id` INT NOT NULL AUTO_INCREMENT,</w:t>
+      </w:r>
+    </w:p>
+    <w:p>
+      <w:pPr>
+        <w:pStyle w:val="ListParagraph"/>
+        <w:rPr>
+          <w:color w:val="FF0000"/>
+          <w:sz w:val="24"/>
+          <w:szCs w:val="24"/>
+        </w:rPr>
+      </w:pPr>
+      <w:r>
+        <w:rPr>
+          <w:color w:val="FF0000"/>
+          <w:sz w:val="24"/>
+          <w:szCs w:val="24"/>
+        </w:rPr>
+        <w:t xml:space="preserve">  `contbr_nm` VARCHAR(50),</w:t>
+      </w:r>
+    </w:p>
+    <w:p>
+      <w:pPr>
+        <w:pStyle w:val="ListParagraph"/>
+        <w:rPr>
+          <w:color w:val="FF0000"/>
+          <w:sz w:val="24"/>
+          <w:szCs w:val="24"/>
+        </w:rPr>
+      </w:pPr>
+      <w:r>
+        <w:rPr>
+          <w:color w:val="FF0000"/>
+          <w:sz w:val="24"/>
+          <w:szCs w:val="24"/>
+        </w:rPr>
+        <w:t xml:space="preserve">  `contbr_city` VARCHAR(40),</w:t>
+      </w:r>
+    </w:p>
+    <w:p>
+      <w:pPr>
+        <w:pStyle w:val="ListParagraph"/>
+        <w:rPr>
+          <w:color w:val="FF0000"/>
+          <w:sz w:val="24"/>
+          <w:szCs w:val="24"/>
+        </w:rPr>
+      </w:pPr>
+      <w:r>
+        <w:rPr>
+          <w:color w:val="FF0000"/>
+          <w:sz w:val="24"/>
+          <w:szCs w:val="24"/>
+        </w:rPr>
+        <w:t xml:space="preserve">  `contbr_st` VARCHAR(40),</w:t>
+      </w:r>
+    </w:p>
+    <w:p>
+      <w:pPr>
+        <w:pStyle w:val="ListParagraph"/>
+        <w:rPr>
+          <w:color w:val="FF0000"/>
+          <w:sz w:val="24"/>
+          <w:szCs w:val="24"/>
+        </w:rPr>
+      </w:pPr>
+      <w:r>
+        <w:rPr>
+          <w:color w:val="FF0000"/>
+          <w:sz w:val="24"/>
+          <w:szCs w:val="24"/>
+        </w:rPr>
+        <w:t xml:space="preserve">  `contbr_zip` VARCHAR(20),</w:t>
+      </w:r>
+    </w:p>
+    <w:p>
+      <w:pPr>
+        <w:pStyle w:val="ListParagraph"/>
+        <w:rPr>
+          <w:color w:val="FF0000"/>
+          <w:sz w:val="24"/>
+          <w:szCs w:val="24"/>
+        </w:rPr>
+      </w:pPr>
+      <w:r>
+        <w:rPr>
+          <w:color w:val="FF0000"/>
+          <w:sz w:val="24"/>
+          <w:szCs w:val="24"/>
+        </w:rPr>
+        <w:t xml:space="preserve">  `contbr_employer` VARCHAR(60),</w:t>
+      </w:r>
+    </w:p>
+    <w:p>
+      <w:pPr>
+        <w:pStyle w:val="ListParagraph"/>
+        <w:rPr>
+          <w:color w:val="FF0000"/>
+          <w:sz w:val="24"/>
+          <w:szCs w:val="24"/>
+        </w:rPr>
+      </w:pPr>
+      <w:r>
+        <w:rPr>
+          <w:color w:val="FF0000"/>
+          <w:sz w:val="24"/>
+          <w:szCs w:val="24"/>
+        </w:rPr>
+        <w:t xml:space="preserve">  `contbr_occupation` VARCHAR(40),</w:t>
+      </w:r>
+    </w:p>
+    <w:p>
+      <w:pPr>
+        <w:pStyle w:val="ListParagraph"/>
+        <w:rPr>
+          <w:sz w:val="24"/>
+          <w:szCs w:val="24"/>
+        </w:rPr>
+      </w:pPr>
+      <w:r>
+        <w:rPr>
+          <w:color w:val="FF0000"/>
+          <w:sz w:val="24"/>
+          <w:szCs w:val="24"/>
+        </w:rPr>
+        <w:t xml:space="preserve">  PRIMARY KEY (`contrbr_id`));</w:t>
       </w:r>
     </w:p>
     <w:p>
@@ -1376,66 +1228,152 @@
           <w:szCs w:val="24"/>
         </w:rPr>
       </w:pPr>
-      <w:r>
-        <w:rPr>
-          <w:sz w:val="24"/>
-          <w:szCs w:val="24"/>
-        </w:rPr>
-        <w:t xml:space="preserve">  `cand_id` </w:t>
-      </w:r>
-      <w:proofErr w:type="gramStart"/>
-      <w:r>
-        <w:rPr>
-          <w:sz w:val="24"/>
-          <w:szCs w:val="24"/>
-        </w:rPr>
-        <w:t>VARCHAR(</w:t>
-      </w:r>
-      <w:proofErr w:type="gramEnd"/>
-      <w:r>
-        <w:rPr>
-          <w:sz w:val="24"/>
-          <w:szCs w:val="24"/>
-        </w:rPr>
-        <w:t>12),</w:t>
-      </w:r>
     </w:p>
     <w:p>
       <w:pPr>
         <w:pStyle w:val="ListParagraph"/>
+        <w:spacing w:line="240" w:lineRule="auto"/>
+        <w:rPr>
+          <w:color w:val="FF0000"/>
+          <w:sz w:val="24"/>
+          <w:szCs w:val="24"/>
+        </w:rPr>
+      </w:pPr>
+      <w:r>
+        <w:rPr>
+          <w:color w:val="FF0000"/>
+          <w:sz w:val="24"/>
+          <w:szCs w:val="24"/>
+        </w:rPr>
+        <w:t>CREATE TABLE IF NOT EXISTS `campaign`.`contribution` (</w:t>
+      </w:r>
+    </w:p>
+    <w:p>
+      <w:pPr>
+        <w:pStyle w:val="ListParagraph"/>
+        <w:spacing w:line="240" w:lineRule="auto"/>
+        <w:rPr>
+          <w:color w:val="FF0000"/>
+          <w:sz w:val="24"/>
+          <w:szCs w:val="24"/>
+        </w:rPr>
+      </w:pPr>
+      <w:r>
+        <w:rPr>
+          <w:color w:val="FF0000"/>
+          <w:sz w:val="24"/>
+          <w:szCs w:val="24"/>
+        </w:rPr>
+        <w:t xml:space="preserve">  `contbr_id` INT NOT NULL AUTO_INCREMENT,</w:t>
+      </w:r>
+    </w:p>
+    <w:p>
+      <w:pPr>
+        <w:pStyle w:val="ListParagraph"/>
+        <w:spacing w:line="240" w:lineRule="auto"/>
+        <w:rPr>
+          <w:color w:val="FF0000"/>
+          <w:sz w:val="24"/>
+          <w:szCs w:val="24"/>
+        </w:rPr>
+      </w:pPr>
+      <w:r>
+        <w:rPr>
+          <w:color w:val="FF0000"/>
+          <w:sz w:val="24"/>
+          <w:szCs w:val="24"/>
+        </w:rPr>
+        <w:t xml:space="preserve">  `contrbr_id` INT,</w:t>
+      </w:r>
+    </w:p>
+    <w:p>
+      <w:pPr>
+        <w:pStyle w:val="ListParagraph"/>
+        <w:spacing w:line="240" w:lineRule="auto"/>
+        <w:rPr>
+          <w:color w:val="FF0000"/>
+          <w:sz w:val="24"/>
+          <w:szCs w:val="24"/>
+        </w:rPr>
+      </w:pPr>
+      <w:r>
+        <w:rPr>
+          <w:color w:val="FF0000"/>
+          <w:sz w:val="24"/>
+          <w:szCs w:val="24"/>
+        </w:rPr>
+        <w:t xml:space="preserve">  `cand_id` VARCHAR(12),</w:t>
+      </w:r>
+    </w:p>
+    <w:p>
+      <w:pPr>
+        <w:pStyle w:val="ListParagraph"/>
+        <w:spacing w:line="240" w:lineRule="auto"/>
+        <w:rPr>
+          <w:color w:val="FF0000"/>
+          <w:sz w:val="24"/>
+          <w:szCs w:val="24"/>
+        </w:rPr>
+      </w:pPr>
+      <w:r>
+        <w:rPr>
+          <w:color w:val="FF0000"/>
+          <w:sz w:val="24"/>
+          <w:szCs w:val="24"/>
+        </w:rPr>
+        <w:t xml:space="preserve">  `contb_receipt_amt` DECIMAL(8,2),</w:t>
+      </w:r>
+    </w:p>
+    <w:p>
+      <w:pPr>
+        <w:pStyle w:val="ListParagraph"/>
+        <w:spacing w:line="240" w:lineRule="auto"/>
+        <w:rPr>
+          <w:color w:val="FF0000"/>
+          <w:sz w:val="24"/>
+          <w:szCs w:val="24"/>
+        </w:rPr>
+      </w:pPr>
+      <w:r>
+        <w:rPr>
+          <w:color w:val="FF0000"/>
+          <w:sz w:val="24"/>
+          <w:szCs w:val="24"/>
+        </w:rPr>
+        <w:t xml:space="preserve">  `contb_receipt_dt` VARCHAR(20),</w:t>
+      </w:r>
+    </w:p>
+    <w:p>
+      <w:pPr>
+        <w:pStyle w:val="ListParagraph"/>
+        <w:spacing w:line="240" w:lineRule="auto"/>
+        <w:rPr>
+          <w:sz w:val="24"/>
+          <w:szCs w:val="24"/>
+        </w:rPr>
+      </w:pPr>
+      <w:r>
+        <w:rPr>
+          <w:color w:val="FF0000"/>
+          <w:sz w:val="24"/>
+          <w:szCs w:val="24"/>
+        </w:rPr>
+        <w:t xml:space="preserve">  PRIMARY KEY (`contbr_id`));</w:t>
+      </w:r>
+    </w:p>
+    <w:p>
+      <w:pPr>
+        <w:pStyle w:val="ListParagraph"/>
+        <w:spacing w:line="240" w:lineRule="auto"/>
         <w:ind w:left="360"/>
         <w:rPr>
           <w:sz w:val="24"/>
           <w:szCs w:val="24"/>
         </w:rPr>
       </w:pPr>
-      <w:r>
-        <w:rPr>
-          <w:sz w:val="24"/>
-          <w:szCs w:val="24"/>
-        </w:rPr>
-        <w:t xml:space="preserve">  `cand_nm` </w:t>
-      </w:r>
-      <w:proofErr w:type="gramStart"/>
-      <w:r>
-        <w:rPr>
-          <w:sz w:val="24"/>
-          <w:szCs w:val="24"/>
-        </w:rPr>
-        <w:t>VARCHAR(</w:t>
-      </w:r>
-      <w:proofErr w:type="gramEnd"/>
-      <w:r>
-        <w:rPr>
-          <w:sz w:val="24"/>
-          <w:szCs w:val="24"/>
-        </w:rPr>
-        <w:t>50),</w:t>
-      </w:r>
-    </w:p>
-    <w:p>
-      <w:pPr>
-        <w:pStyle w:val="ListParagraph"/>
+    </w:p>
+    <w:p>
+      <w:pPr>
         <w:ind w:left="360"/>
         <w:rPr>
           <w:sz w:val="24"/>
@@ -1447,532 +1385,6 @@
           <w:sz w:val="24"/>
           <w:szCs w:val="24"/>
         </w:rPr>
-        <w:t xml:space="preserve">  PRIMARY KEY (`cand_id`)</w:t>
-      </w:r>
-      <w:proofErr w:type="gramStart"/>
-      <w:r>
-        <w:rPr>
-          <w:sz w:val="24"/>
-          <w:szCs w:val="24"/>
-        </w:rPr>
-        <w:t>);</w:t>
-      </w:r>
-      <w:proofErr w:type="gramEnd"/>
-    </w:p>
-    <w:p>
-      <w:pPr>
-        <w:pStyle w:val="ListParagraph"/>
-        <w:ind w:left="360"/>
-        <w:rPr>
-          <w:sz w:val="24"/>
-          <w:szCs w:val="24"/>
-        </w:rPr>
-      </w:pPr>
-      <w:r>
-        <w:rPr>
-          <w:sz w:val="24"/>
-          <w:szCs w:val="24"/>
-        </w:rPr>
-        <w:lastRenderedPageBreak/>
-        <w:t>CREATE TABLE IF NOT EXISTS `campaign</w:t>
-      </w:r>
-      <w:proofErr w:type="gramStart"/>
-      <w:r>
-        <w:rPr>
-          <w:sz w:val="24"/>
-          <w:szCs w:val="24"/>
-        </w:rPr>
-        <w:t>`.`</w:t>
-      </w:r>
-      <w:proofErr w:type="gramEnd"/>
-      <w:r>
-        <w:rPr>
-          <w:sz w:val="24"/>
-          <w:szCs w:val="24"/>
-        </w:rPr>
-        <w:t>contributor` (</w:t>
-      </w:r>
-    </w:p>
-    <w:p>
-      <w:pPr>
-        <w:pStyle w:val="ListParagraph"/>
-        <w:ind w:left="360"/>
-        <w:rPr>
-          <w:sz w:val="24"/>
-          <w:szCs w:val="24"/>
-        </w:rPr>
-      </w:pPr>
-      <w:r>
-        <w:rPr>
-          <w:sz w:val="24"/>
-          <w:szCs w:val="24"/>
-        </w:rPr>
-        <w:t xml:space="preserve">  `contrbr_id` INT AUTO_INCREMENT,</w:t>
-      </w:r>
-    </w:p>
-    <w:p>
-      <w:pPr>
-        <w:pStyle w:val="ListParagraph"/>
-        <w:ind w:left="360"/>
-        <w:rPr>
-          <w:sz w:val="24"/>
-          <w:szCs w:val="24"/>
-        </w:rPr>
-      </w:pPr>
-      <w:r>
-        <w:rPr>
-          <w:sz w:val="24"/>
-          <w:szCs w:val="24"/>
-        </w:rPr>
-        <w:t xml:space="preserve">  `contbr_nm` </w:t>
-      </w:r>
-      <w:proofErr w:type="gramStart"/>
-      <w:r>
-        <w:rPr>
-          <w:sz w:val="24"/>
-          <w:szCs w:val="24"/>
-        </w:rPr>
-        <w:t>VARCHAR(</w:t>
-      </w:r>
-      <w:proofErr w:type="gramEnd"/>
-      <w:r>
-        <w:rPr>
-          <w:sz w:val="24"/>
-          <w:szCs w:val="24"/>
-        </w:rPr>
-        <w:t>50),</w:t>
-      </w:r>
-    </w:p>
-    <w:p>
-      <w:pPr>
-        <w:pStyle w:val="ListParagraph"/>
-        <w:ind w:left="360"/>
-        <w:rPr>
-          <w:sz w:val="24"/>
-          <w:szCs w:val="24"/>
-        </w:rPr>
-      </w:pPr>
-      <w:r>
-        <w:rPr>
-          <w:sz w:val="24"/>
-          <w:szCs w:val="24"/>
-        </w:rPr>
-        <w:t xml:space="preserve">  `contbr_city` </w:t>
-      </w:r>
-      <w:proofErr w:type="gramStart"/>
-      <w:r>
-        <w:rPr>
-          <w:sz w:val="24"/>
-          <w:szCs w:val="24"/>
-        </w:rPr>
-        <w:t>VARCHAR(</w:t>
-      </w:r>
-      <w:proofErr w:type="gramEnd"/>
-      <w:r>
-        <w:rPr>
-          <w:sz w:val="24"/>
-          <w:szCs w:val="24"/>
-        </w:rPr>
-        <w:t>40),</w:t>
-      </w:r>
-    </w:p>
-    <w:p>
-      <w:pPr>
-        <w:pStyle w:val="ListParagraph"/>
-        <w:ind w:left="360"/>
-        <w:rPr>
-          <w:sz w:val="24"/>
-          <w:szCs w:val="24"/>
-        </w:rPr>
-      </w:pPr>
-      <w:r>
-        <w:rPr>
-          <w:sz w:val="24"/>
-          <w:szCs w:val="24"/>
-        </w:rPr>
-        <w:t xml:space="preserve">  `contbr_st` </w:t>
-      </w:r>
-      <w:proofErr w:type="gramStart"/>
-      <w:r>
-        <w:rPr>
-          <w:sz w:val="24"/>
-          <w:szCs w:val="24"/>
-        </w:rPr>
-        <w:t>VARCHAR(</w:t>
-      </w:r>
-      <w:proofErr w:type="gramEnd"/>
-      <w:r>
-        <w:rPr>
-          <w:sz w:val="24"/>
-          <w:szCs w:val="24"/>
-        </w:rPr>
-        <w:t>40),</w:t>
-      </w:r>
-    </w:p>
-    <w:p>
-      <w:pPr>
-        <w:pStyle w:val="ListParagraph"/>
-        <w:ind w:left="360"/>
-        <w:rPr>
-          <w:sz w:val="24"/>
-          <w:szCs w:val="24"/>
-        </w:rPr>
-      </w:pPr>
-      <w:r>
-        <w:rPr>
-          <w:sz w:val="24"/>
-          <w:szCs w:val="24"/>
-        </w:rPr>
-        <w:t xml:space="preserve">  `contbr_zip` </w:t>
-      </w:r>
-      <w:proofErr w:type="gramStart"/>
-      <w:r>
-        <w:rPr>
-          <w:sz w:val="24"/>
-          <w:szCs w:val="24"/>
-        </w:rPr>
-        <w:t>VARCHAR(</w:t>
-      </w:r>
-      <w:proofErr w:type="gramEnd"/>
-      <w:r>
-        <w:rPr>
-          <w:sz w:val="24"/>
-          <w:szCs w:val="24"/>
-        </w:rPr>
-        <w:t>20),</w:t>
-      </w:r>
-    </w:p>
-    <w:p>
-      <w:pPr>
-        <w:pStyle w:val="ListParagraph"/>
-        <w:ind w:left="360"/>
-        <w:rPr>
-          <w:sz w:val="24"/>
-          <w:szCs w:val="24"/>
-        </w:rPr>
-      </w:pPr>
-      <w:r>
-        <w:rPr>
-          <w:sz w:val="24"/>
-          <w:szCs w:val="24"/>
-        </w:rPr>
-        <w:t xml:space="preserve">  `contbr_employer` </w:t>
-      </w:r>
-      <w:proofErr w:type="gramStart"/>
-      <w:r>
-        <w:rPr>
-          <w:sz w:val="24"/>
-          <w:szCs w:val="24"/>
-        </w:rPr>
-        <w:t>VARCHAR(</w:t>
-      </w:r>
-      <w:proofErr w:type="gramEnd"/>
-      <w:r>
-        <w:rPr>
-          <w:sz w:val="24"/>
-          <w:szCs w:val="24"/>
-        </w:rPr>
-        <w:t>60),</w:t>
-      </w:r>
-    </w:p>
-    <w:p>
-      <w:pPr>
-        <w:pStyle w:val="ListParagraph"/>
-        <w:ind w:left="360"/>
-        <w:rPr>
-          <w:sz w:val="24"/>
-          <w:szCs w:val="24"/>
-        </w:rPr>
-      </w:pPr>
-      <w:r>
-        <w:rPr>
-          <w:sz w:val="24"/>
-          <w:szCs w:val="24"/>
-        </w:rPr>
-        <w:t xml:space="preserve">  `contbr_occupation` </w:t>
-      </w:r>
-      <w:proofErr w:type="gramStart"/>
-      <w:r>
-        <w:rPr>
-          <w:sz w:val="24"/>
-          <w:szCs w:val="24"/>
-        </w:rPr>
-        <w:t>VARCHAR(</w:t>
-      </w:r>
-      <w:proofErr w:type="gramEnd"/>
-      <w:r>
-        <w:rPr>
-          <w:sz w:val="24"/>
-          <w:szCs w:val="24"/>
-        </w:rPr>
-        <w:t>40),</w:t>
-      </w:r>
-    </w:p>
-    <w:p>
-      <w:pPr>
-        <w:pStyle w:val="ListParagraph"/>
-        <w:ind w:left="360"/>
-        <w:rPr>
-          <w:sz w:val="24"/>
-          <w:szCs w:val="24"/>
-        </w:rPr>
-      </w:pPr>
-      <w:r>
-        <w:rPr>
-          <w:sz w:val="24"/>
-          <w:szCs w:val="24"/>
-        </w:rPr>
-        <w:t xml:space="preserve">  PRIMARY KEY (`contrbr_id`)</w:t>
-      </w:r>
-      <w:proofErr w:type="gramStart"/>
-      <w:r>
-        <w:rPr>
-          <w:sz w:val="24"/>
-          <w:szCs w:val="24"/>
-        </w:rPr>
-        <w:t>);</w:t>
-      </w:r>
-      <w:proofErr w:type="gramEnd"/>
-    </w:p>
-    <w:p>
-      <w:pPr>
-        <w:pStyle w:val="ListParagraph"/>
-        <w:ind w:left="360"/>
-        <w:rPr>
-          <w:sz w:val="24"/>
-          <w:szCs w:val="24"/>
-        </w:rPr>
-      </w:pPr>
-    </w:p>
-    <w:p>
-      <w:pPr>
-        <w:pStyle w:val="ListParagraph"/>
-        <w:ind w:left="360"/>
-        <w:rPr>
-          <w:sz w:val="24"/>
-          <w:szCs w:val="24"/>
-        </w:rPr>
-      </w:pPr>
-    </w:p>
-    <w:p>
-      <w:pPr>
-        <w:pStyle w:val="ListParagraph"/>
-        <w:ind w:left="360"/>
-        <w:rPr>
-          <w:sz w:val="24"/>
-          <w:szCs w:val="24"/>
-        </w:rPr>
-      </w:pPr>
-      <w:r>
-        <w:rPr>
-          <w:sz w:val="24"/>
-          <w:szCs w:val="24"/>
-        </w:rPr>
-        <w:t>CREATE TABLE IF NOT EXISTS `campaign</w:t>
-      </w:r>
-      <w:proofErr w:type="gramStart"/>
-      <w:r>
-        <w:rPr>
-          <w:sz w:val="24"/>
-          <w:szCs w:val="24"/>
-        </w:rPr>
-        <w:t>`.`</w:t>
-      </w:r>
-      <w:proofErr w:type="gramEnd"/>
-      <w:r>
-        <w:rPr>
-          <w:sz w:val="24"/>
-          <w:szCs w:val="24"/>
-        </w:rPr>
-        <w:t>contribution` (</w:t>
-      </w:r>
-    </w:p>
-    <w:p>
-      <w:pPr>
-        <w:pStyle w:val="ListParagraph"/>
-        <w:ind w:left="360"/>
-        <w:rPr>
-          <w:sz w:val="24"/>
-          <w:szCs w:val="24"/>
-        </w:rPr>
-      </w:pPr>
-      <w:r>
-        <w:rPr>
-          <w:sz w:val="24"/>
-          <w:szCs w:val="24"/>
-        </w:rPr>
-        <w:t xml:space="preserve">  `contbr_id` INT</w:t>
-      </w:r>
-      <w:r>
-        <w:rPr>
-          <w:sz w:val="24"/>
-          <w:szCs w:val="24"/>
-        </w:rPr>
-        <w:t xml:space="preserve"> </w:t>
-      </w:r>
-      <w:r>
-        <w:rPr>
-          <w:sz w:val="24"/>
-          <w:szCs w:val="24"/>
-        </w:rPr>
-        <w:t>AUTO_INCREMENT,</w:t>
-      </w:r>
-    </w:p>
-    <w:p>
-      <w:pPr>
-        <w:pStyle w:val="ListParagraph"/>
-        <w:ind w:left="360"/>
-        <w:rPr>
-          <w:sz w:val="24"/>
-          <w:szCs w:val="24"/>
-        </w:rPr>
-      </w:pPr>
-      <w:r>
-        <w:rPr>
-          <w:sz w:val="24"/>
-          <w:szCs w:val="24"/>
-        </w:rPr>
-        <w:t xml:space="preserve">  `contrbr_id` INT,</w:t>
-      </w:r>
-    </w:p>
-    <w:p>
-      <w:pPr>
-        <w:pStyle w:val="ListParagraph"/>
-        <w:ind w:left="360"/>
-        <w:rPr>
-          <w:sz w:val="24"/>
-          <w:szCs w:val="24"/>
-        </w:rPr>
-      </w:pPr>
-      <w:r>
-        <w:rPr>
-          <w:sz w:val="24"/>
-          <w:szCs w:val="24"/>
-        </w:rPr>
-        <w:t xml:space="preserve">  `cand_id` </w:t>
-      </w:r>
-      <w:proofErr w:type="gramStart"/>
-      <w:r>
-        <w:rPr>
-          <w:sz w:val="24"/>
-          <w:szCs w:val="24"/>
-        </w:rPr>
-        <w:t>VARCHAR(</w:t>
-      </w:r>
-      <w:proofErr w:type="gramEnd"/>
-      <w:r>
-        <w:rPr>
-          <w:sz w:val="24"/>
-          <w:szCs w:val="24"/>
-        </w:rPr>
-        <w:t>12),</w:t>
-      </w:r>
-    </w:p>
-    <w:p>
-      <w:pPr>
-        <w:pStyle w:val="ListParagraph"/>
-        <w:ind w:left="360"/>
-        <w:rPr>
-          <w:sz w:val="24"/>
-          <w:szCs w:val="24"/>
-        </w:rPr>
-      </w:pPr>
-      <w:r>
-        <w:rPr>
-          <w:sz w:val="24"/>
-          <w:szCs w:val="24"/>
-        </w:rPr>
-        <w:t xml:space="preserve">  `contb_receipt_amt` </w:t>
-      </w:r>
-      <w:proofErr w:type="gramStart"/>
-      <w:r>
-        <w:rPr>
-          <w:sz w:val="24"/>
-          <w:szCs w:val="24"/>
-        </w:rPr>
-        <w:t>DECIMAL(</w:t>
-      </w:r>
-      <w:proofErr w:type="gramEnd"/>
-      <w:r>
-        <w:rPr>
-          <w:sz w:val="24"/>
-          <w:szCs w:val="24"/>
-        </w:rPr>
-        <w:t>8,2),</w:t>
-      </w:r>
-    </w:p>
-    <w:p>
-      <w:pPr>
-        <w:pStyle w:val="ListParagraph"/>
-        <w:ind w:left="360"/>
-        <w:rPr>
-          <w:sz w:val="24"/>
-          <w:szCs w:val="24"/>
-        </w:rPr>
-      </w:pPr>
-      <w:r>
-        <w:rPr>
-          <w:sz w:val="24"/>
-          <w:szCs w:val="24"/>
-        </w:rPr>
-        <w:t xml:space="preserve">  `contb_receipt_dt` </w:t>
-      </w:r>
-      <w:proofErr w:type="gramStart"/>
-      <w:r>
-        <w:rPr>
-          <w:sz w:val="24"/>
-          <w:szCs w:val="24"/>
-        </w:rPr>
-        <w:t>VARCHAR(</w:t>
-      </w:r>
-      <w:proofErr w:type="gramEnd"/>
-      <w:r>
-        <w:rPr>
-          <w:sz w:val="24"/>
-          <w:szCs w:val="24"/>
-        </w:rPr>
-        <w:t>20),</w:t>
-      </w:r>
-    </w:p>
-    <w:p>
-      <w:pPr>
-        <w:pStyle w:val="ListParagraph"/>
-        <w:ind w:left="360"/>
-        <w:rPr>
-          <w:sz w:val="24"/>
-          <w:szCs w:val="24"/>
-        </w:rPr>
-      </w:pPr>
-      <w:r>
-        <w:rPr>
-          <w:sz w:val="24"/>
-          <w:szCs w:val="24"/>
-        </w:rPr>
-        <w:t xml:space="preserve">  PRIMARY KEY (`contbr_id`)</w:t>
-      </w:r>
-      <w:proofErr w:type="gramStart"/>
-      <w:r>
-        <w:rPr>
-          <w:sz w:val="24"/>
-          <w:szCs w:val="24"/>
-        </w:rPr>
-        <w:t>);</w:t>
-      </w:r>
-      <w:proofErr w:type="gramEnd"/>
-    </w:p>
-    <w:p>
-      <w:pPr>
-        <w:ind w:left="360"/>
-        <w:rPr>
-          <w:sz w:val="24"/>
-          <w:szCs w:val="24"/>
-        </w:rPr>
-      </w:pPr>
-      <w:r>
-        <w:rPr>
-          <w:sz w:val="24"/>
-          <w:szCs w:val="24"/>
-        </w:rPr>
         <w:t xml:space="preserve">Create </w:t>
       </w:r>
       <w:r>
@@ -1995,17 +1407,8 @@
           <w:sz w:val="24"/>
           <w:szCs w:val="24"/>
         </w:rPr>
-        <w:t>create index contributor_nm on contributor(contbr_nm</w:t>
-      </w:r>
-      <w:proofErr w:type="gramStart"/>
-      <w:r>
-        <w:rPr>
-          <w:sz w:val="24"/>
-          <w:szCs w:val="24"/>
-        </w:rPr>
-        <w:t>);</w:t>
-      </w:r>
-      <w:proofErr w:type="gramEnd"/>
+        <w:t>create index contributor_nm on contributor(contbr_nm);</w:t>
+      </w:r>
     </w:p>
     <w:p>
       <w:pPr>
@@ -2081,30 +1484,14 @@
           <w:sz w:val="24"/>
           <w:szCs w:val="24"/>
         </w:rPr>
-        <w:t xml:space="preserve"> You should have 22 rows in the candidate </w:t>
-      </w:r>
-      <w:proofErr w:type="gramStart"/>
-      <w:r>
-        <w:rPr>
-          <w:sz w:val="24"/>
-          <w:szCs w:val="24"/>
-        </w:rPr>
-        <w:t xml:space="preserve">table,  </w:t>
-      </w:r>
-      <w:r>
-        <w:rPr>
-          <w:sz w:val="24"/>
-          <w:szCs w:val="24"/>
-        </w:rPr>
-        <w:t>14,174</w:t>
-      </w:r>
-      <w:proofErr w:type="gramEnd"/>
-      <w:r>
-        <w:rPr>
-          <w:sz w:val="24"/>
-          <w:szCs w:val="24"/>
-        </w:rPr>
-        <w:t xml:space="preserve"> </w:t>
+        <w:t xml:space="preserve"> You should have 22 rows in the candidate table,  </w:t>
+      </w:r>
+      <w:r>
+        <w:rPr>
+          <w:sz w:val="24"/>
+          <w:szCs w:val="24"/>
+        </w:rPr>
+        <w:t xml:space="preserve">14,174 </w:t>
       </w:r>
       <w:r>
         <w:rPr>
@@ -2134,95 +1521,6 @@
         </w:rPr>
         <w:t xml:space="preserve">Include your 3 insert statements here. </w:t>
       </w:r>
-    </w:p>
-    <w:p>
-      <w:pPr>
-        <w:spacing w:line="240" w:lineRule="auto"/>
-        <w:ind w:left="360"/>
-        <w:contextualSpacing/>
-        <w:rPr>
-          <w:sz w:val="24"/>
-          <w:szCs w:val="24"/>
-        </w:rPr>
-      </w:pPr>
-      <w:r>
-        <w:rPr>
-          <w:sz w:val="24"/>
-          <w:szCs w:val="24"/>
-        </w:rPr>
-        <w:t>INSERT INTO candidate</w:t>
-      </w:r>
-    </w:p>
-    <w:p>
-      <w:pPr>
-        <w:spacing w:line="240" w:lineRule="auto"/>
-        <w:ind w:left="360"/>
-        <w:contextualSpacing/>
-        <w:rPr>
-          <w:sz w:val="24"/>
-          <w:szCs w:val="24"/>
-        </w:rPr>
-      </w:pPr>
-      <w:r>
-        <w:rPr>
-          <w:sz w:val="24"/>
-          <w:szCs w:val="24"/>
-        </w:rPr>
-        <w:t xml:space="preserve">SELECT DISTINCT </w:t>
-      </w:r>
-      <w:proofErr w:type="gramStart"/>
-      <w:r>
-        <w:rPr>
-          <w:sz w:val="24"/>
-          <w:szCs w:val="24"/>
-        </w:rPr>
-        <w:t>campaign.cand</w:t>
-      </w:r>
-      <w:proofErr w:type="gramEnd"/>
-      <w:r>
-        <w:rPr>
-          <w:sz w:val="24"/>
-          <w:szCs w:val="24"/>
-        </w:rPr>
-        <w:t>_id, campaign.cand_nm</w:t>
-      </w:r>
-    </w:p>
-    <w:p>
-      <w:pPr>
-        <w:spacing w:line="240" w:lineRule="auto"/>
-        <w:ind w:left="360"/>
-        <w:contextualSpacing/>
-        <w:rPr>
-          <w:sz w:val="24"/>
-          <w:szCs w:val="24"/>
-        </w:rPr>
-      </w:pPr>
-      <w:r>
-        <w:rPr>
-          <w:sz w:val="24"/>
-          <w:szCs w:val="24"/>
-        </w:rPr>
-        <w:t xml:space="preserve">FROM </w:t>
-      </w:r>
-      <w:proofErr w:type="gramStart"/>
-      <w:r>
-        <w:rPr>
-          <w:sz w:val="24"/>
-          <w:szCs w:val="24"/>
-        </w:rPr>
-        <w:t>campaign;</w:t>
-      </w:r>
-      <w:proofErr w:type="gramEnd"/>
-    </w:p>
-    <w:p>
-      <w:pPr>
-        <w:spacing w:line="240" w:lineRule="auto"/>
-        <w:contextualSpacing/>
-        <w:rPr>
-          <w:sz w:val="24"/>
-          <w:szCs w:val="24"/>
-        </w:rPr>
-      </w:pPr>
     </w:p>
     <w:p>
       <w:pPr>
@@ -2241,7 +1539,7 @@
           <w:sz w:val="24"/>
           <w:szCs w:val="24"/>
         </w:rPr>
-        <w:t xml:space="preserve">INSERT INTO contributor </w:t>
+        <w:t>INSERT INTO candidate</w:t>
       </w:r>
     </w:p>
     <w:p>
@@ -2261,25 +1559,7 @@
           <w:sz w:val="24"/>
           <w:szCs w:val="24"/>
         </w:rPr>
-        <w:t xml:space="preserve">SELECT DISTINCT 0, </w:t>
-      </w:r>
-      <w:proofErr w:type="gramStart"/>
-      <w:r>
-        <w:rPr>
-          <w:color w:val="FF0000"/>
-          <w:sz w:val="24"/>
-          <w:szCs w:val="24"/>
-        </w:rPr>
-        <w:t>campaign.contbr</w:t>
-      </w:r>
-      <w:proofErr w:type="gramEnd"/>
-      <w:r>
-        <w:rPr>
-          <w:color w:val="FF0000"/>
-          <w:sz w:val="24"/>
-          <w:szCs w:val="24"/>
-        </w:rPr>
-        <w:t xml:space="preserve">_nm, campaign.contbr_city, campaign.contbr_st, campaign.contbr_zip, campaign.contbr_employer, campaign.contbr_occupation </w:t>
+        <w:t>SELECT DISTINCT campaign.cand_id, campaign.cand_nm</w:t>
       </w:r>
     </w:p>
     <w:p>
@@ -2288,29 +1568,28 @@
         <w:ind w:left="720"/>
         <w:contextualSpacing/>
         <w:rPr>
-          <w:color w:val="FF0000"/>
-          <w:sz w:val="24"/>
-          <w:szCs w:val="24"/>
-        </w:rPr>
-      </w:pPr>
-      <w:r>
-        <w:rPr>
-          <w:color w:val="FF0000"/>
-          <w:sz w:val="24"/>
-          <w:szCs w:val="24"/>
-        </w:rPr>
-        <w:t xml:space="preserve">FROM </w:t>
-      </w:r>
-      <w:proofErr w:type="gramStart"/>
-      <w:r>
-        <w:rPr>
-          <w:color w:val="FF0000"/>
-          <w:sz w:val="24"/>
-          <w:szCs w:val="24"/>
-        </w:rPr>
-        <w:t>campaign;</w:t>
-      </w:r>
-      <w:proofErr w:type="gramEnd"/>
+          <w:sz w:val="24"/>
+          <w:szCs w:val="24"/>
+        </w:rPr>
+      </w:pPr>
+      <w:r>
+        <w:rPr>
+          <w:color w:val="FF0000"/>
+          <w:sz w:val="24"/>
+          <w:szCs w:val="24"/>
+        </w:rPr>
+        <w:t>FROM campaign;</w:t>
+      </w:r>
+    </w:p>
+    <w:p>
+      <w:pPr>
+        <w:spacing w:line="240" w:lineRule="auto"/>
+        <w:contextualSpacing/>
+        <w:rPr>
+          <w:sz w:val="24"/>
+          <w:szCs w:val="24"/>
+        </w:rPr>
+      </w:pPr>
     </w:p>
     <w:p>
       <w:pPr>
@@ -2323,6 +1602,14 @@
           <w:szCs w:val="24"/>
         </w:rPr>
       </w:pPr>
+      <w:r>
+        <w:rPr>
+          <w:color w:val="FF0000"/>
+          <w:sz w:val="24"/>
+          <w:szCs w:val="24"/>
+        </w:rPr>
+        <w:t xml:space="preserve">INSERT INTO contributor </w:t>
+      </w:r>
     </w:p>
     <w:p>
       <w:pPr>
@@ -2341,7 +1628,7 @@
           <w:sz w:val="24"/>
           <w:szCs w:val="24"/>
         </w:rPr>
-        <w:t>INSERT INTO contribution</w:t>
+        <w:t xml:space="preserve">SELECT DISTINCT 0, campaign.contbr_nm, campaign.contbr_city, campaign.contbr_st, campaign.contbr_zip, campaign.contbr_employer, campaign.contbr_occupation </w:t>
       </w:r>
     </w:p>
     <w:p>
@@ -2361,25 +1648,7 @@
           <w:sz w:val="24"/>
           <w:szCs w:val="24"/>
         </w:rPr>
-        <w:t xml:space="preserve">SELECT 0, </w:t>
-      </w:r>
-      <w:proofErr w:type="gramStart"/>
-      <w:r>
-        <w:rPr>
-          <w:color w:val="FF0000"/>
-          <w:sz w:val="24"/>
-          <w:szCs w:val="24"/>
-        </w:rPr>
-        <w:t>contributor.contrbr</w:t>
-      </w:r>
-      <w:proofErr w:type="gramEnd"/>
-      <w:r>
-        <w:rPr>
-          <w:color w:val="FF0000"/>
-          <w:sz w:val="24"/>
-          <w:szCs w:val="24"/>
-        </w:rPr>
-        <w:t>_id, campaign.cand_id, campaign.contb_receipt_amt, campaign.contb_receipt_dt</w:t>
+        <w:t>FROM campaign;</w:t>
       </w:r>
     </w:p>
     <w:p>
@@ -2393,14 +1662,6 @@
           <w:szCs w:val="24"/>
         </w:rPr>
       </w:pPr>
-      <w:r>
-        <w:rPr>
-          <w:color w:val="FF0000"/>
-          <w:sz w:val="24"/>
-          <w:szCs w:val="24"/>
-        </w:rPr>
-        <w:t>FROM campaign, contributor</w:t>
-      </w:r>
     </w:p>
     <w:p>
       <w:pPr>
@@ -2419,26 +1680,76 @@
           <w:sz w:val="24"/>
           <w:szCs w:val="24"/>
         </w:rPr>
+        <w:t>INSERT INTO contribution</w:t>
+      </w:r>
+    </w:p>
+    <w:p>
+      <w:pPr>
+        <w:spacing w:line="240" w:lineRule="auto"/>
+        <w:ind w:left="720"/>
+        <w:contextualSpacing/>
+        <w:rPr>
+          <w:color w:val="FF0000"/>
+          <w:sz w:val="24"/>
+          <w:szCs w:val="24"/>
+        </w:rPr>
+      </w:pPr>
+      <w:r>
+        <w:rPr>
+          <w:color w:val="FF0000"/>
+          <w:sz w:val="24"/>
+          <w:szCs w:val="24"/>
+        </w:rPr>
+        <w:t>SELECT 0, contributor.contrbr_id, campaign.cand_id, campaign.contb_receipt_amt, campaign.contb_receipt_dt</w:t>
+      </w:r>
+    </w:p>
+    <w:p>
+      <w:pPr>
+        <w:spacing w:line="240" w:lineRule="auto"/>
+        <w:ind w:left="720"/>
+        <w:contextualSpacing/>
+        <w:rPr>
+          <w:color w:val="FF0000"/>
+          <w:sz w:val="24"/>
+          <w:szCs w:val="24"/>
+        </w:rPr>
+      </w:pPr>
+      <w:r>
+        <w:rPr>
+          <w:color w:val="FF0000"/>
+          <w:sz w:val="24"/>
+          <w:szCs w:val="24"/>
+        </w:rPr>
+        <w:t>FROM campaign, contributor</w:t>
+      </w:r>
+    </w:p>
+    <w:p>
+      <w:pPr>
+        <w:spacing w:line="240" w:lineRule="auto"/>
+        <w:ind w:left="720"/>
+        <w:contextualSpacing/>
+        <w:rPr>
+          <w:color w:val="FF0000"/>
+          <w:sz w:val="24"/>
+          <w:szCs w:val="24"/>
+        </w:rPr>
+      </w:pPr>
+      <w:r>
+        <w:rPr>
+          <w:color w:val="FF0000"/>
+          <w:sz w:val="24"/>
+          <w:szCs w:val="24"/>
+        </w:rPr>
+        <w:t xml:space="preserve">WHERE campaign.contbr_nm = contributor.contbr_nm AND campaign.contbr_city = contributor.contbr_city AND campaign.contbr_st = contributor.contbr_st AND </w:t>
+      </w:r>
+      <w:r>
+        <w:rPr>
+          <w:color w:val="FF0000"/>
+          <w:sz w:val="24"/>
+          <w:szCs w:val="24"/>
+        </w:rPr>
         <w:lastRenderedPageBreak/>
-        <w:t xml:space="preserve">WHERE </w:t>
-      </w:r>
-      <w:proofErr w:type="gramStart"/>
-      <w:r>
-        <w:rPr>
-          <w:color w:val="FF0000"/>
-          <w:sz w:val="24"/>
-          <w:szCs w:val="24"/>
-        </w:rPr>
-        <w:t>campaign.contbr</w:t>
-      </w:r>
-      <w:proofErr w:type="gramEnd"/>
-      <w:r>
-        <w:rPr>
-          <w:color w:val="FF0000"/>
-          <w:sz w:val="24"/>
-          <w:szCs w:val="24"/>
-        </w:rPr>
-        <w:t>_nm = contributor.contbr_nm AND campaign.contbr_city = contributor.contbr_city AND campaign.contbr_st = contributor.contbr_st AND campaign.contbr_zip = contributor.contbr_zip AND campaign.contbr_employer = contributor.contbr_employer AND campaign.contbr_occupation = contributor.contbr_occupation;</w:t>
+        <w:t>campaign.contbr_zip = contributor.contbr_zip AND campaign.contbr_employer = contributor.contbr_employer AND campaign.contbr_occupation = contributor.contbr_occupation;</w:t>
       </w:r>
     </w:p>
     <w:p>
@@ -2529,18 +1840,8 @@
           <w:sz w:val="24"/>
           <w:szCs w:val="24"/>
         </w:rPr>
-        <w:t>ADD CONSTRAINT FK_cand_id FOREIGN KEY (cand_id) REFERENCES candidate(cand_id</w:t>
-      </w:r>
-      <w:proofErr w:type="gramStart"/>
-      <w:r>
-        <w:rPr>
-          <w:color w:val="FF0000"/>
-          <w:sz w:val="24"/>
-          <w:szCs w:val="24"/>
-        </w:rPr>
-        <w:t>);</w:t>
-      </w:r>
-      <w:proofErr w:type="gramEnd"/>
+        <w:t>ADD CONSTRAINT FK_cand_id FOREIGN KEY (cand_id) REFERENCES candidate(cand_id);</w:t>
+      </w:r>
     </w:p>
     <w:p>
       <w:pPr>
@@ -2577,25 +1878,7 @@
           <w:sz w:val="24"/>
           <w:szCs w:val="24"/>
         </w:rPr>
-        <w:t>cand_id, cand_nm, contbr_nm, contbr_city, contbr_</w:t>
-      </w:r>
-      <w:proofErr w:type="gramStart"/>
-      <w:r>
-        <w:rPr>
-          <w:rFonts w:ascii="Courier New" w:hAnsi="Courier New" w:cs="Courier New"/>
-          <w:sz w:val="24"/>
-          <w:szCs w:val="24"/>
-        </w:rPr>
-        <w:t xml:space="preserve">st,   </w:t>
-      </w:r>
-      <w:proofErr w:type="gramEnd"/>
-      <w:r>
-        <w:rPr>
-          <w:rFonts w:ascii="Courier New" w:hAnsi="Courier New" w:cs="Courier New"/>
-          <w:sz w:val="24"/>
-          <w:szCs w:val="24"/>
-        </w:rPr>
-        <w:t>contbr_zip, contbr_employer,</w:t>
+        <w:t>cand_id, cand_nm, contbr_nm, contbr_city, contbr_st,   contbr_zip, contbr_employer,</w:t>
       </w:r>
       <w:r>
         <w:rPr>
@@ -2665,27 +1948,7 @@
           <w:sz w:val="24"/>
           <w:szCs w:val="24"/>
         </w:rPr>
-        <w:t xml:space="preserve">SELECT </w:t>
-      </w:r>
-      <w:proofErr w:type="gramStart"/>
-      <w:r>
-        <w:rPr>
-          <w:rFonts w:ascii="Courier New" w:hAnsi="Courier New" w:cs="Courier New"/>
-          <w:color w:val="FF0000"/>
-          <w:sz w:val="24"/>
-          <w:szCs w:val="24"/>
-        </w:rPr>
-        <w:t>candidate.cand</w:t>
-      </w:r>
-      <w:proofErr w:type="gramEnd"/>
-      <w:r>
-        <w:rPr>
-          <w:rFonts w:ascii="Courier New" w:hAnsi="Courier New" w:cs="Courier New"/>
-          <w:color w:val="FF0000"/>
-          <w:sz w:val="24"/>
-          <w:szCs w:val="24"/>
-        </w:rPr>
-        <w:t>_id, candidate.cand_nm, contbr_nm, contbr_city, contbr_st, contbr_zip, contbr_employer, contbr_occupation, contb_receipt_amt, contb_receipt_dt</w:t>
+        <w:t>SELECT candidate.cand_id, candidate.cand_nm, contbr_nm, contbr_city, contbr_st, contbr_zip, contbr_employer, contbr_occupation, contb_receipt_amt, contb_receipt_dt</w:t>
       </w:r>
     </w:p>
     <w:p>
@@ -2706,27 +1969,7 @@
           <w:sz w:val="24"/>
           <w:szCs w:val="24"/>
         </w:rPr>
-        <w:t xml:space="preserve">FROM candidate JOIN contribution ON </w:t>
-      </w:r>
-      <w:proofErr w:type="gramStart"/>
-      <w:r>
-        <w:rPr>
-          <w:rFonts w:ascii="Courier New" w:hAnsi="Courier New" w:cs="Courier New"/>
-          <w:color w:val="FF0000"/>
-          <w:sz w:val="24"/>
-          <w:szCs w:val="24"/>
-        </w:rPr>
-        <w:t>candidate.cand</w:t>
-      </w:r>
-      <w:proofErr w:type="gramEnd"/>
-      <w:r>
-        <w:rPr>
-          <w:rFonts w:ascii="Courier New" w:hAnsi="Courier New" w:cs="Courier New"/>
-          <w:color w:val="FF0000"/>
-          <w:sz w:val="24"/>
-          <w:szCs w:val="24"/>
-        </w:rPr>
-        <w:t>_id = contribution.cand_id</w:t>
+        <w:t>FROM candidate JOIN contribution ON candidate.cand_id = contribution.cand_id</w:t>
       </w:r>
     </w:p>
     <w:p>
@@ -2746,27 +1989,7 @@
           <w:sz w:val="24"/>
           <w:szCs w:val="24"/>
         </w:rPr>
-        <w:t xml:space="preserve">JOIN contributor ON </w:t>
-      </w:r>
-      <w:proofErr w:type="gramStart"/>
-      <w:r>
-        <w:rPr>
-          <w:rFonts w:ascii="Courier New" w:hAnsi="Courier New" w:cs="Courier New"/>
-          <w:color w:val="FF0000"/>
-          <w:sz w:val="24"/>
-          <w:szCs w:val="24"/>
-        </w:rPr>
-        <w:t>contributor.contrbr</w:t>
-      </w:r>
-      <w:proofErr w:type="gramEnd"/>
-      <w:r>
-        <w:rPr>
-          <w:rFonts w:ascii="Courier New" w:hAnsi="Courier New" w:cs="Courier New"/>
-          <w:color w:val="FF0000"/>
-          <w:sz w:val="24"/>
-          <w:szCs w:val="24"/>
-        </w:rPr>
-        <w:t>_id = contribution.contrbr_id;</w:t>
+        <w:t>JOIN contributor ON contributor.contrbr_id = contribution.contrbr_id;</w:t>
       </w:r>
     </w:p>
     <w:p>
@@ -2806,25 +2029,7 @@
           <w:sz w:val="24"/>
           <w:szCs w:val="24"/>
         </w:rPr>
-        <w:t xml:space="preserve">Do a </w:t>
-      </w:r>
-      <w:proofErr w:type="gramStart"/>
-      <w:r>
-        <w:rPr>
-          <w:rFonts w:cstheme="minorHAnsi"/>
-          <w:sz w:val="24"/>
-          <w:szCs w:val="24"/>
-        </w:rPr>
-        <w:t>count(</w:t>
-      </w:r>
-      <w:proofErr w:type="gramEnd"/>
-      <w:r>
-        <w:rPr>
-          <w:rFonts w:cstheme="minorHAnsi"/>
-          <w:sz w:val="24"/>
-          <w:szCs w:val="24"/>
-        </w:rPr>
-        <w:t>*) query using the view</w:t>
+        <w:t>Do a count(*) query using the view</w:t>
       </w:r>
       <w:r>
         <w:rPr>
@@ -2949,21 +2154,7 @@
         <w:rPr>
           <w:rFonts w:cstheme="minorHAnsi"/>
         </w:rPr>
-        <w:t xml:space="preserve">Set MAX DEGREE = 3   Max Degree is the max number of pointers in an internal (not leaf) node.  The max number of values in a node is one less than max degree.   MAX DEGREE is </w:t>
-      </w:r>
-      <w:proofErr w:type="gramStart"/>
-      <w:r>
-        <w:rPr>
-          <w:rFonts w:cstheme="minorHAnsi"/>
-        </w:rPr>
-        <w:t>similar to</w:t>
-      </w:r>
-      <w:proofErr w:type="gramEnd"/>
-      <w:r>
-        <w:rPr>
-          <w:rFonts w:cstheme="minorHAnsi"/>
-        </w:rPr>
-        <w:t xml:space="preserve"> what we called in lecture FAN OUT. In the simulator we use a small value for MAX DEGREE, but remember in real databases, the FAN OUT is typically on the order of 100</w:t>
+        <w:t>Set MAX DEGREE = 3   Max Degree is the max number of pointers in an internal (not leaf) node.  The max number of values in a node is one less than max degree.   MAX DEGREE is similar to what we called in lecture FAN OUT. In the simulator we use a small value for MAX DEGREE, but remember in real databases, the FAN OUT is typically on the order of 100</w:t>
       </w:r>
       <w:r>
         <w:rPr>
@@ -3026,35 +2217,21 @@
         <w:rPr>
           <w:rFonts w:cstheme="minorHAnsi"/>
         </w:rPr>
+        <w:t>In the diagram above, the leaf node with 0050 0060 is full, as is the parent node 0040 0050.  Other nodes are not full.</w:t>
+      </w:r>
+    </w:p>
+    <w:p>
+      <w:pPr>
+        <w:rPr>
+          <w:rFonts w:cstheme="minorHAnsi"/>
+        </w:rPr>
+      </w:pPr>
+      <w:r>
+        <w:rPr>
+          <w:rFonts w:cstheme="minorHAnsi"/>
+        </w:rPr>
         <w:lastRenderedPageBreak/>
-        <w:t>In the diagram above, the leaf node with 0050 0060 is full, as is the parent node 0040 0050.  Other nodes are not full.</w:t>
-      </w:r>
-    </w:p>
-    <w:p>
-      <w:pPr>
-        <w:rPr>
-          <w:rFonts w:cstheme="minorHAnsi"/>
-        </w:rPr>
-      </w:pPr>
-      <w:r>
-        <w:rPr>
-          <w:rFonts w:cstheme="minorHAnsi"/>
-        </w:rPr>
-        <w:t xml:space="preserve">A B+ tree is efficient for doing key lookup and range queries.  However, when new entries </w:t>
-      </w:r>
-      <w:proofErr w:type="gramStart"/>
-      <w:r>
-        <w:rPr>
-          <w:rFonts w:cstheme="minorHAnsi"/>
-        </w:rPr>
-        <w:t>have to</w:t>
-      </w:r>
-      <w:proofErr w:type="gramEnd"/>
-      <w:r>
-        <w:rPr>
-          <w:rFonts w:cstheme="minorHAnsi"/>
-        </w:rPr>
-        <w:t xml:space="preserve"> be inserted or removed from the index due to SQL insert, update or delete statements, there are multiple reads/writes that must be done to maintain the tree nodes in the correct order and the leaf nodes in the correct linked list order.</w:t>
+        <w:t>A B+ tree is efficient for doing key lookup and range queries.  However, when new entries have to be inserted or removed from the index due to SQL insert, update or delete statements, there are multiple reads/writes that must be done to maintain the tree nodes in the correct order and the leaf nodes in the correct linked list order.</w:t>
       </w:r>
     </w:p>
     <w:p>
@@ -3204,7 +2381,13 @@
         <w:rPr>
           <w:color w:val="FF0000"/>
         </w:rPr>
-        <w:t xml:space="preserve">1 node was modified </w:t>
+        <w:t>1 node was modified</w:t>
+      </w:r>
+      <w:r>
+        <w:rPr>
+          <w:color w:val="FF0000"/>
+        </w:rPr>
+        <w:t>/created</w:t>
       </w:r>
     </w:p>
     <w:p/>
@@ -3313,6 +2496,30 @@
         </w:rPr>
         <w:t>2 nodes were modified</w:t>
       </w:r>
+      <w:r>
+        <w:rPr>
+          <w:color w:val="FF0000"/>
+        </w:rPr>
+        <w:t>/created</w:t>
+      </w:r>
+    </w:p>
+    <w:p>
+      <w:pPr>
+        <w:pStyle w:val="ListParagraph"/>
+        <w:ind w:left="360"/>
+      </w:pPr>
+    </w:p>
+    <w:p>
+      <w:pPr>
+        <w:pStyle w:val="ListParagraph"/>
+        <w:ind w:left="360"/>
+      </w:pPr>
+    </w:p>
+    <w:p>
+      <w:pPr>
+        <w:pStyle w:val="ListParagraph"/>
+        <w:ind w:left="360"/>
+      </w:pPr>
     </w:p>
     <w:p>
       <w:pPr>
@@ -3528,19 +2735,11 @@
         </w:rPr>
         <w:t>92653</w:t>
       </w:r>
-      <w:proofErr w:type="gramStart"/>
       <w:r>
         <w:rPr>
           <w:rFonts w:ascii="Consolas" w:hAnsi="Consolas"/>
         </w:rPr>
-        <w:t>';</w:t>
-      </w:r>
-      <w:proofErr w:type="gramEnd"/>
-      <w:r>
-        <w:rPr>
-          <w:rFonts w:ascii="Consolas" w:hAnsi="Consolas"/>
-        </w:rPr>
-        <w:t xml:space="preserve"> </w:t>
+        <w:t xml:space="preserve">'; </w:t>
       </w:r>
     </w:p>
     <w:p>
@@ -3623,26 +2822,10 @@
         <w:ind w:left="360"/>
       </w:pPr>
       <w:r>
-        <w:t xml:space="preserve">The query plan depicts how a table is accessed:  either by reading the entire table (Full Table Scan Red Rectangle) or using an index (Green Rectangle with index name below the box). An index is unique if it is the primary key </w:t>
-      </w:r>
-      <w:proofErr w:type="gramStart"/>
-      <w:r>
-        <w:t>index</w:t>
-      </w:r>
-      <w:proofErr w:type="gramEnd"/>
-      <w:r>
-        <w:t xml:space="preserve"> or an index defined on a column that is defined as unique.  The query plan also depicts how joins are done.  In the diagram </w:t>
-      </w:r>
-      <w:r>
-        <w:t xml:space="preserve">a scan of the contributor table is </w:t>
-      </w:r>
-      <w:proofErr w:type="gramStart"/>
-      <w:r>
-        <w:t>done</w:t>
-      </w:r>
-      <w:proofErr w:type="gramEnd"/>
-      <w:r>
-        <w:t xml:space="preserve"> and each row is joined first to row</w:t>
+        <w:t xml:space="preserve">The query plan depicts how a table is accessed:  either by reading the entire table (Full Table Scan Red Rectangle) or using an index (Green Rectangle with index name below the box). An index is unique if it is the primary key index or an index defined on a column that is defined as unique.  The query plan also depicts how joins are done.  In the diagram </w:t>
+      </w:r>
+      <w:r>
+        <w:t>a scan of the contributor table is done and each row is joined first to row</w:t>
       </w:r>
       <w:r>
         <w:t>s</w:t>
@@ -3690,49 +2873,33 @@
         <w:rPr>
           <w:rFonts w:ascii="Consolas" w:hAnsi="Consolas"/>
         </w:rPr>
-        <w:t>create index zip on contributor(contbr_zip</w:t>
-      </w:r>
-      <w:proofErr w:type="gramStart"/>
+        <w:t>create index zip on contributor(contbr_zip);</w:t>
+      </w:r>
+    </w:p>
+    <w:p>
       <w:r>
         <w:rPr>
           <w:rFonts w:ascii="Consolas" w:hAnsi="Consolas"/>
         </w:rPr>
-        <w:t>);</w:t>
-      </w:r>
-      <w:proofErr w:type="gramEnd"/>
-    </w:p>
-    <w:p>
-      <w:r>
+        <w:t xml:space="preserve">   </w:t>
+      </w:r>
+      <w:r>
+        <w:t>Redo the query and examine the execution plan.</w:t>
+      </w:r>
+    </w:p>
+    <w:p>
+      <w:pPr>
+        <w:ind w:left="720"/>
         <w:rPr>
           <w:rFonts w:ascii="Consolas" w:hAnsi="Consolas"/>
         </w:rPr>
-        <w:t xml:space="preserve">   </w:t>
-      </w:r>
-      <w:r>
-        <w:t>Redo the query and examine the execution plan.</w:t>
-      </w:r>
-    </w:p>
-    <w:p>
-      <w:pPr>
-        <w:ind w:left="720"/>
+      </w:pPr>
+      <w:r>
         <w:rPr>
           <w:rFonts w:ascii="Consolas" w:hAnsi="Consolas"/>
         </w:rPr>
-      </w:pPr>
-      <w:r>
-        <w:rPr>
-          <w:rFonts w:ascii="Consolas" w:hAnsi="Consolas"/>
-        </w:rPr>
-        <w:t>select * from vcampaign where contbr_zip = '</w:t>
-      </w:r>
-      <w:proofErr w:type="gramStart"/>
-      <w:r>
-        <w:rPr>
-          <w:rFonts w:ascii="Consolas" w:hAnsi="Consolas"/>
-        </w:rPr>
-        <w:t>93933;</w:t>
-      </w:r>
-      <w:proofErr w:type="gramEnd"/>
+        <w:t>select * from vcampaign where contbr_zip = '93933;</w:t>
+      </w:r>
     </w:p>
     <w:p>
       <w:pPr>
@@ -3771,31 +2938,27 @@
         <w:ind w:left="720"/>
         <w:rPr>
           <w:rFonts w:ascii="Consolas" w:hAnsi="Consolas"/>
-        </w:rPr>
-      </w:pPr>
-      <w:proofErr w:type="gramStart"/>
+          <w:color w:val="FF0000"/>
+        </w:rPr>
+      </w:pPr>
       <w:r>
         <w:rPr>
           <w:rFonts w:ascii="Consolas" w:hAnsi="Consolas"/>
-        </w:rPr>
-        <w:t>Yes</w:t>
-      </w:r>
-      <w:proofErr w:type="gramEnd"/>
+          <w:color w:val="FF0000"/>
+        </w:rPr>
+        <w:t xml:space="preserve">Yes the new index is being used. The index </w:t>
+      </w:r>
       <w:r>
         <w:rPr>
           <w:rFonts w:ascii="Consolas" w:hAnsi="Consolas"/>
-        </w:rPr>
-        <w:t xml:space="preserve"> the new index is being used. The index </w:t>
+          <w:color w:val="FF0000"/>
+        </w:rPr>
+        <w:t xml:space="preserve">makes searching for information faster. It provides a point where the information </w:t>
       </w:r>
       <w:r>
         <w:rPr>
           <w:rFonts w:ascii="Consolas" w:hAnsi="Consolas"/>
-        </w:rPr>
-        <w:t xml:space="preserve">makes searching for information faster. It provides a point where the information </w:t>
-      </w:r>
-      <w:r>
-        <w:rPr>
-          <w:rFonts w:ascii="Consolas" w:hAnsi="Consolas"/>
+          <w:color w:val="FF0000"/>
         </w:rPr>
         <w:t>can begin to be searched for directly instead of searching the entire database.</w:t>
       </w:r>
@@ -3951,35 +3114,19 @@
         <w:t xml:space="preserve">The zip index is not being used.  Why?  The MySQL query optimizer realizes that it will be faster to scan all row in contributor for zip between 00001 and 93599 rather than use index.  An index is used to search when the result is expected to be a few rows.  If many rows are expected, it is faster to just scan the whole table.   How does the optimizer know </w:t>
       </w:r>
       <w:r>
-        <w:t xml:space="preserve">when to use an index and when to </w:t>
-      </w:r>
-      <w:proofErr w:type="gramStart"/>
-      <w:r>
-        <w:t>scan</w:t>
+        <w:t>when to use an index and when to scan</w:t>
       </w:r>
       <w:r>
         <w:t xml:space="preserve"> </w:t>
       </w:r>
       <w:r>
-        <w:t>?</w:t>
-      </w:r>
-      <w:proofErr w:type="gramEnd"/>
-      <w:r>
-        <w:t xml:space="preserve">  There are statistics kept </w:t>
+        <w:t xml:space="preserve">?  There are statistics kept </w:t>
       </w:r>
       <w:r>
         <w:t xml:space="preserve">about </w:t>
       </w:r>
       <w:r>
-        <w:t xml:space="preserve">each table and each column:  the number of </w:t>
-      </w:r>
-      <w:proofErr w:type="gramStart"/>
-      <w:r>
-        <w:t>rows,  the</w:t>
-      </w:r>
-      <w:proofErr w:type="gramEnd"/>
-      <w:r>
-        <w:t xml:space="preserve"> max and min values for each column, the number of distinct values for a column.</w:t>
+        <w:t>each table and each column:  the number of rows,  the max and min values for each column, the number of distinct values for a column.</w:t>
       </w:r>
       <w:r>
         <w:t xml:space="preserve">  Pretty clever! </w:t>
@@ -4278,17 +3425,8 @@
                 <w:sz w:val="18"/>
                 <w:szCs w:val="18"/>
               </w:rPr>
-              <w:t xml:space="preserve">use </w:t>
+              <w:t>use zagimore;</w:t>
             </w:r>
-            <w:proofErr w:type="gramStart"/>
-            <w:r>
-              <w:rPr>
-                <w:sz w:val="18"/>
-                <w:szCs w:val="18"/>
-              </w:rPr>
-              <w:t>zagimore;</w:t>
-            </w:r>
-            <w:proofErr w:type="gramEnd"/>
           </w:p>
           <w:p>
             <w:pPr>
@@ -4302,17 +3440,8 @@
                 <w:sz w:val="18"/>
                 <w:szCs w:val="18"/>
               </w:rPr>
-              <w:t xml:space="preserve">set autocommit = </w:t>
+              <w:t>set autocommit = 0;</w:t>
             </w:r>
-            <w:proofErr w:type="gramStart"/>
-            <w:r>
-              <w:rPr>
-                <w:sz w:val="18"/>
-                <w:szCs w:val="18"/>
-              </w:rPr>
-              <w:t>0;</w:t>
-            </w:r>
-            <w:proofErr w:type="gramEnd"/>
           </w:p>
           <w:p>
             <w:pPr>
@@ -4326,17 +3455,8 @@
                 <w:sz w:val="18"/>
                 <w:szCs w:val="18"/>
               </w:rPr>
-              <w:t>select * from product where productid='1X1</w:t>
+              <w:t>select * from product where productid='1X1';</w:t>
             </w:r>
-            <w:proofErr w:type="gramStart"/>
-            <w:r>
-              <w:rPr>
-                <w:sz w:val="18"/>
-                <w:szCs w:val="18"/>
-              </w:rPr>
-              <w:t>';</w:t>
-            </w:r>
-            <w:proofErr w:type="gramEnd"/>
           </w:p>
           <w:p>
             <w:pPr>
@@ -4410,17 +3530,8 @@
                 <w:sz w:val="18"/>
                 <w:szCs w:val="18"/>
               </w:rPr>
-              <w:t xml:space="preserve">use </w:t>
+              <w:t>use zagimore;</w:t>
             </w:r>
-            <w:proofErr w:type="gramStart"/>
-            <w:r>
-              <w:rPr>
-                <w:sz w:val="18"/>
-                <w:szCs w:val="18"/>
-              </w:rPr>
-              <w:t>zagimore;</w:t>
-            </w:r>
-            <w:proofErr w:type="gramEnd"/>
           </w:p>
           <w:p>
             <w:pPr>
@@ -4434,17 +3545,8 @@
                 <w:sz w:val="18"/>
                 <w:szCs w:val="18"/>
               </w:rPr>
-              <w:t xml:space="preserve">set autocommit = </w:t>
+              <w:t>set autocommit = 0;</w:t>
             </w:r>
-            <w:proofErr w:type="gramStart"/>
-            <w:r>
-              <w:rPr>
-                <w:sz w:val="18"/>
-                <w:szCs w:val="18"/>
-              </w:rPr>
-              <w:t>0;</w:t>
-            </w:r>
-            <w:proofErr w:type="gramEnd"/>
           </w:p>
           <w:p>
             <w:pPr>
@@ -4458,17 +3560,8 @@
                 <w:sz w:val="18"/>
                 <w:szCs w:val="18"/>
               </w:rPr>
-              <w:t>select * from product where productid='1X1</w:t>
+              <w:t>select * from product where productid='1X1';</w:t>
             </w:r>
-            <w:proofErr w:type="gramStart"/>
-            <w:r>
-              <w:rPr>
-                <w:sz w:val="18"/>
-                <w:szCs w:val="18"/>
-              </w:rPr>
-              <w:t>';</w:t>
-            </w:r>
-            <w:proofErr w:type="gramEnd"/>
           </w:p>
           <w:p>
             <w:pPr>
@@ -4592,17 +3685,8 @@
                 <w:sz w:val="18"/>
                 <w:szCs w:val="18"/>
               </w:rPr>
-              <w:t>update product set productprice=productprice+100 where productid='1X1</w:t>
+              <w:t>update product set productprice=productprice+100 where productid='1X1';</w:t>
             </w:r>
-            <w:proofErr w:type="gramStart"/>
-            <w:r>
-              <w:rPr>
-                <w:sz w:val="18"/>
-                <w:szCs w:val="18"/>
-              </w:rPr>
-              <w:t>';</w:t>
-            </w:r>
-            <w:proofErr w:type="gramEnd"/>
           </w:p>
           <w:p>
             <w:pPr>
@@ -4616,17 +3700,8 @@
                 <w:sz w:val="18"/>
                 <w:szCs w:val="18"/>
               </w:rPr>
-              <w:t>select * from product where productid='1X1</w:t>
+              <w:t>select * from product where productid='1X1';</w:t>
             </w:r>
-            <w:proofErr w:type="gramStart"/>
-            <w:r>
-              <w:rPr>
-                <w:sz w:val="18"/>
-                <w:szCs w:val="18"/>
-              </w:rPr>
-              <w:t>';</w:t>
-            </w:r>
-            <w:proofErr w:type="gramEnd"/>
           </w:p>
           <w:p>
             <w:pPr>
@@ -4744,17 +3819,8 @@
                 <w:sz w:val="18"/>
                 <w:szCs w:val="18"/>
               </w:rPr>
-              <w:t>select * from product where productid='1X1</w:t>
+              <w:t>select * from product where productid='1X1';</w:t>
             </w:r>
-            <w:proofErr w:type="gramStart"/>
-            <w:r>
-              <w:rPr>
-                <w:sz w:val="18"/>
-                <w:szCs w:val="18"/>
-              </w:rPr>
-              <w:t>';</w:t>
-            </w:r>
-            <w:proofErr w:type="gramEnd"/>
           </w:p>
           <w:p>
             <w:pPr>
@@ -4876,17 +3942,8 @@
                 <w:sz w:val="18"/>
                 <w:szCs w:val="18"/>
               </w:rPr>
-              <w:t>update product set productprice=productprice+100 where productid='1X1</w:t>
+              <w:t>update product set productprice=productprice+100 where productid='1X1';</w:t>
             </w:r>
-            <w:proofErr w:type="gramStart"/>
-            <w:r>
-              <w:rPr>
-                <w:sz w:val="18"/>
-                <w:szCs w:val="18"/>
-              </w:rPr>
-              <w:t>';</w:t>
-            </w:r>
-            <w:proofErr w:type="gramEnd"/>
           </w:p>
           <w:p>
             <w:pPr>
@@ -4900,17 +3957,8 @@
                 <w:sz w:val="18"/>
                 <w:szCs w:val="18"/>
               </w:rPr>
-              <w:t>select * from product where productid='1X1</w:t>
+              <w:t>select * from product where productid='1X1';</w:t>
             </w:r>
-            <w:proofErr w:type="gramStart"/>
-            <w:r>
-              <w:rPr>
-                <w:sz w:val="18"/>
-                <w:szCs w:val="18"/>
-              </w:rPr>
-              <w:t>';</w:t>
-            </w:r>
-            <w:proofErr w:type="gramEnd"/>
           </w:p>
           <w:p>
             <w:pPr>
@@ -5039,17 +4087,8 @@
                 <w:sz w:val="18"/>
                 <w:szCs w:val="18"/>
               </w:rPr>
-              <w:t>select * from product where productid='1X1</w:t>
+              <w:t>select * from product where productid='1X1';</w:t>
             </w:r>
-            <w:proofErr w:type="gramStart"/>
-            <w:r>
-              <w:rPr>
-                <w:sz w:val="18"/>
-                <w:szCs w:val="18"/>
-              </w:rPr>
-              <w:t>';</w:t>
-            </w:r>
-            <w:proofErr w:type="gramEnd"/>
           </w:p>
           <w:p>
             <w:pPr>
@@ -5217,25 +4256,7 @@
           <w:sz w:val="24"/>
           <w:szCs w:val="24"/>
         </w:rPr>
-        <w:t xml:space="preserve">Alice and Bob are both on duty.  One of them may go off duty </w:t>
-      </w:r>
-      <w:proofErr w:type="gramStart"/>
-      <w:r>
-        <w:rPr>
-          <w:rFonts w:cstheme="minorHAnsi"/>
-          <w:sz w:val="24"/>
-          <w:szCs w:val="24"/>
-        </w:rPr>
-        <w:t>assuming that</w:t>
-      </w:r>
-      <w:proofErr w:type="gramEnd"/>
-      <w:r>
-        <w:rPr>
-          <w:rFonts w:cstheme="minorHAnsi"/>
-          <w:sz w:val="24"/>
-          <w:szCs w:val="24"/>
-        </w:rPr>
-        <w:t xml:space="preserve"> they first check</w:t>
+        <w:t>Alice and Bob are both on duty.  One of them may go off duty assuming that they first check</w:t>
       </w:r>
       <w:r>
         <w:rPr>
@@ -5984,6 +5005,22 @@
     </w:p>
     <w:p>
       <w:pPr>
+        <w:rPr>
+          <w:sz w:val="24"/>
+          <w:szCs w:val="24"/>
+        </w:rPr>
+      </w:pPr>
+    </w:p>
+    <w:p>
+      <w:pPr>
+        <w:rPr>
+          <w:sz w:val="24"/>
+          <w:szCs w:val="24"/>
+        </w:rPr>
+      </w:pPr>
+    </w:p>
+    <w:p>
+      <w:pPr>
         <w:pStyle w:val="ListParagraph"/>
         <w:numPr>
           <w:ilvl w:val="0"/>
@@ -5999,6 +5036,7 @@
           <w:sz w:val="24"/>
           <w:szCs w:val="24"/>
         </w:rPr>
+        <w:lastRenderedPageBreak/>
         <w:t>Based on lecture material</w:t>
       </w:r>
       <w:r>
@@ -6025,20 +5063,27 @@
     </w:p>
     <w:p>
       <w:pPr>
-        <w:ind w:left="720"/>
+        <w:pStyle w:val="ListParagraph"/>
+        <w:rPr>
+          <w:sz w:val="24"/>
+          <w:szCs w:val="24"/>
+        </w:rPr>
+      </w:pPr>
+      <w:r>
         <w:rPr>
           <w:color w:val="FF0000"/>
           <w:sz w:val="28"/>
           <w:szCs w:val="28"/>
         </w:rPr>
-      </w:pPr>
+        <w:t>T</w:t>
+      </w:r>
       <w:r>
         <w:rPr>
           <w:color w:val="FF0000"/>
           <w:sz w:val="28"/>
           <w:szCs w:val="28"/>
         </w:rPr>
-        <w:t>T</w:t>
+        <w:t>o fix the</w:t>
       </w:r>
       <w:r>
         <w:rPr>
@@ -6046,7 +5091,7 @@
           <w:sz w:val="28"/>
           <w:szCs w:val="28"/>
         </w:rPr>
-        <w:t>o fix the</w:t>
+        <w:t xml:space="preserve"> Alice and Bob</w:t>
       </w:r>
       <w:r>
         <w:rPr>
@@ -6054,7 +5099,7 @@
           <w:sz w:val="28"/>
           <w:szCs w:val="28"/>
         </w:rPr>
-        <w:t xml:space="preserve"> Alice and Bob</w:t>
+        <w:t xml:space="preserve"> problem </w:t>
       </w:r>
       <w:r>
         <w:rPr>
@@ -6062,7 +5107,7 @@
           <w:sz w:val="28"/>
           <w:szCs w:val="28"/>
         </w:rPr>
-        <w:t xml:space="preserve"> problem </w:t>
+        <w:t xml:space="preserve">I would use </w:t>
       </w:r>
       <w:r>
         <w:rPr>
@@ -6070,26 +5115,39 @@
           <w:sz w:val="28"/>
           <w:szCs w:val="28"/>
         </w:rPr>
-        <w:t>I would use the “SELECT FOR UPDATE”</w:t>
-      </w:r>
-    </w:p>
-    <w:p>
-      <w:pPr>
-        <w:ind w:left="720"/>
+        <w:t xml:space="preserve">serializing </w:t>
+      </w:r>
+      <w:r>
         <w:rPr>
           <w:color w:val="FF0000"/>
           <w:sz w:val="28"/>
           <w:szCs w:val="28"/>
         </w:rPr>
-      </w:pPr>
+        <w:t>on</w:t>
+      </w:r>
       <w:r>
         <w:rPr>
           <w:color w:val="FF0000"/>
           <w:sz w:val="28"/>
           <w:szCs w:val="28"/>
         </w:rPr>
-        <w:lastRenderedPageBreak/>
-        <w:t xml:space="preserve">By serializing every transaction  </w:t>
+        <w:t xml:space="preserve"> transaction</w:t>
+      </w:r>
+      <w:r>
+        <w:rPr>
+          <w:color w:val="FF0000"/>
+          <w:sz w:val="28"/>
+          <w:szCs w:val="28"/>
+        </w:rPr>
+        <w:t>s</w:t>
+      </w:r>
+      <w:r>
+        <w:rPr>
+          <w:color w:val="FF0000"/>
+          <w:sz w:val="28"/>
+          <w:szCs w:val="28"/>
+        </w:rPr>
+        <w:t>. Serializability helps preserve the consistency and concurrency of a database.</w:t>
       </w:r>
     </w:p>
     <w:p>
@@ -6245,42 +5303,182 @@
           <w:rFonts w:cstheme="minorHAnsi"/>
           <w:color w:val="FF0000"/>
         </w:rPr>
-        <w:t xml:space="preserve">I would create a way to keep track of the total amount of money in the </w:t>
-      </w:r>
-      <w:r>
-        <w:rPr>
-          <w:rFonts w:cstheme="minorHAnsi"/>
-          <w:color w:val="FF0000"/>
-        </w:rPr>
-        <w:t>ATM</w:t>
-      </w:r>
-      <w:r>
-        <w:rPr>
-          <w:rFonts w:cstheme="minorHAnsi"/>
-          <w:color w:val="FF0000"/>
-        </w:rPr>
-        <w:t xml:space="preserve"> and check it between every transaction </w:t>
-      </w:r>
-      <w:r>
-        <w:rPr>
-          <w:rFonts w:cstheme="minorHAnsi"/>
-          <w:color w:val="FF0000"/>
-        </w:rPr>
-        <w:t xml:space="preserve">to make sure the amount in the </w:t>
-      </w:r>
-      <w:r>
-        <w:rPr>
-          <w:rFonts w:cstheme="minorHAnsi"/>
-          <w:color w:val="FF0000"/>
-        </w:rPr>
-        <w:t>ATM</w:t>
-      </w:r>
-      <w:r>
-        <w:rPr>
-          <w:rFonts w:cstheme="minorHAnsi"/>
-          <w:color w:val="FF0000"/>
-        </w:rPr>
-        <w:t xml:space="preserve"> is equal to the amount that should be available after a transaction. </w:t>
+        <w:t>C</w:t>
+      </w:r>
+      <w:r>
+        <w:rPr>
+          <w:rFonts w:cstheme="minorHAnsi"/>
+          <w:color w:val="FF0000"/>
+        </w:rPr>
+        <w:t xml:space="preserve">ompensating transaction </w:t>
+      </w:r>
+      <w:r>
+        <w:rPr>
+          <w:rFonts w:cstheme="minorHAnsi"/>
+          <w:color w:val="FF0000"/>
+        </w:rPr>
+        <w:t>is a set of database operations that perform a logical undo of a failed transaction</w:t>
+      </w:r>
+      <w:r>
+        <w:rPr>
+          <w:rFonts w:cstheme="minorHAnsi"/>
+          <w:color w:val="FF0000"/>
+        </w:rPr>
+        <w:t xml:space="preserve">. </w:t>
+      </w:r>
+      <w:r>
+        <w:rPr>
+          <w:rFonts w:cstheme="minorHAnsi"/>
+          <w:color w:val="FF0000"/>
+        </w:rPr>
+        <w:t>A</w:t>
+      </w:r>
+      <w:r>
+        <w:rPr>
+          <w:rFonts w:cstheme="minorHAnsi"/>
+          <w:color w:val="FF0000"/>
+        </w:rPr>
+        <w:t xml:space="preserve"> method would be the way the book describes it, </w:t>
+      </w:r>
+      <w:r>
+        <w:rPr>
+          <w:rFonts w:cstheme="minorHAnsi"/>
+          <w:color w:val="FF0000"/>
+        </w:rPr>
+        <w:t>using</w:t>
+      </w:r>
+      <w:r>
+        <w:rPr>
+          <w:rFonts w:cstheme="minorHAnsi"/>
+          <w:color w:val="FF0000"/>
+        </w:rPr>
+        <w:t>, the backup and recovery methods, using a recovery log as</w:t>
+      </w:r>
+      <w:r>
+        <w:rPr>
+          <w:rFonts w:cstheme="minorHAnsi"/>
+          <w:color w:val="FF0000"/>
+        </w:rPr>
+        <w:t xml:space="preserve"> </w:t>
+      </w:r>
+      <w:r>
+        <w:rPr>
+          <w:rFonts w:cstheme="minorHAnsi"/>
+          <w:color w:val="FF0000"/>
+        </w:rPr>
+        <w:t xml:space="preserve">described </w:t>
+      </w:r>
+      <w:r>
+        <w:rPr>
+          <w:rFonts w:cstheme="minorHAnsi"/>
+          <w:color w:val="FF0000"/>
+        </w:rPr>
+        <w:t>in the book</w:t>
+      </w:r>
+      <w:r>
+        <w:rPr>
+          <w:rFonts w:cstheme="minorHAnsi"/>
+          <w:color w:val="FF0000"/>
+        </w:rPr>
+        <w:t>,</w:t>
+      </w:r>
+      <w:r>
+        <w:rPr>
+          <w:rFonts w:cstheme="minorHAnsi"/>
+          <w:color w:val="FF0000"/>
+        </w:rPr>
+        <w:t xml:space="preserve"> that is used to</w:t>
+      </w:r>
+      <w:r>
+        <w:rPr>
+          <w:rFonts w:cstheme="minorHAnsi"/>
+          <w:color w:val="FF0000"/>
+        </w:rPr>
+        <w:t xml:space="preserve"> protect against this loss of data (and money, in this case). The transaction can be rolled bac</w:t>
+      </w:r>
+      <w:r>
+        <w:rPr>
+          <w:rFonts w:cstheme="minorHAnsi"/>
+          <w:color w:val="FF0000"/>
+        </w:rPr>
+        <w:t>k.</w:t>
+      </w:r>
+      <w:r>
+        <w:rPr>
+          <w:rFonts w:cstheme="minorHAnsi"/>
+          <w:color w:val="FF0000"/>
+        </w:rPr>
+        <w:t xml:space="preserve"> </w:t>
+      </w:r>
+      <w:r>
+        <w:rPr>
+          <w:rFonts w:cstheme="minorHAnsi"/>
+          <w:color w:val="FF0000"/>
+        </w:rPr>
+        <w:t xml:space="preserve">Using this </w:t>
+      </w:r>
+      <w:r>
+        <w:rPr>
+          <w:rFonts w:cstheme="minorHAnsi"/>
+          <w:color w:val="FF0000"/>
+        </w:rPr>
+        <w:t>idea,</w:t>
+      </w:r>
+      <w:r>
+        <w:rPr>
+          <w:rFonts w:cstheme="minorHAnsi"/>
+          <w:color w:val="FF0000"/>
+        </w:rPr>
+        <w:t xml:space="preserve"> I would set up the ATM to undo the operation since the money was unable to be dispensed</w:t>
+      </w:r>
+      <w:r>
+        <w:rPr>
+          <w:rFonts w:cstheme="minorHAnsi"/>
+          <w:color w:val="FF0000"/>
+        </w:rPr>
+        <w:t xml:space="preserve">. </w:t>
+      </w:r>
+      <w:r>
+        <w:rPr>
+          <w:rFonts w:cstheme="minorHAnsi"/>
+          <w:color w:val="FF0000"/>
+        </w:rPr>
+        <w:t>Since</w:t>
+      </w:r>
+      <w:r>
+        <w:rPr>
+          <w:rFonts w:cstheme="minorHAnsi"/>
+          <w:color w:val="FF0000"/>
+        </w:rPr>
+        <w:t xml:space="preserve"> the </w:t>
+      </w:r>
+      <w:r>
+        <w:rPr>
+          <w:rFonts w:cstheme="minorHAnsi"/>
+          <w:color w:val="FF0000"/>
+        </w:rPr>
+        <w:t xml:space="preserve">transaction was committed and the </w:t>
+      </w:r>
+      <w:r>
+        <w:rPr>
+          <w:rFonts w:cstheme="minorHAnsi"/>
+          <w:color w:val="FF0000"/>
+        </w:rPr>
+        <w:t>money was taken out of the account, I would roll back the transaction and</w:t>
+      </w:r>
+      <w:r>
+        <w:rPr>
+          <w:rFonts w:cstheme="minorHAnsi"/>
+          <w:color w:val="FF0000"/>
+        </w:rPr>
+        <w:t xml:space="preserve"> send the user an email</w:t>
+      </w:r>
+      <w:r>
+        <w:rPr>
+          <w:rFonts w:cstheme="minorHAnsi"/>
+          <w:color w:val="FF0000"/>
+        </w:rPr>
+        <w:t xml:space="preserve"> stating that the money will be put back into their account in a matter of time.</w:t>
       </w:r>
     </w:p>
     <w:p>
@@ -6369,28 +5567,20 @@
         <w:rPr>
           <w:color w:val="FF0000"/>
         </w:rPr>
-        <w:t>I would keep a check in the system that confirms that the confirmation message was sent</w:t>
-      </w:r>
-      <w:r>
-        <w:rPr>
-          <w:color w:val="FF0000"/>
-        </w:rPr>
-        <w:t xml:space="preserve"> to an email. If the email </w:t>
-      </w:r>
-      <w:r>
-        <w:rPr>
-          <w:color w:val="FF0000"/>
-        </w:rPr>
-        <w:t xml:space="preserve">was </w:t>
-      </w:r>
-      <w:proofErr w:type="gramStart"/>
-      <w:r>
-        <w:rPr>
-          <w:color w:val="FF0000"/>
-        </w:rPr>
-        <w:t>sent</w:t>
-      </w:r>
-      <w:proofErr w:type="gramEnd"/>
+        <w:t xml:space="preserve">I would keep a check in the system </w:t>
+      </w:r>
+      <w:r>
+        <w:rPr>
+          <w:color w:val="FF0000"/>
+        </w:rPr>
+        <w:t xml:space="preserve">sends </w:t>
+      </w:r>
+      <w:r>
+        <w:rPr>
+          <w:color w:val="FF0000"/>
+        </w:rPr>
+        <w:t>the confirmation message</w:t>
+      </w:r>
       <w:r>
         <w:rPr>
           <w:color w:val="FF0000"/>
@@ -6401,7 +5591,67 @@
         <w:rPr>
           <w:color w:val="FF0000"/>
         </w:rPr>
-        <w:t xml:space="preserve">then the database would consider that as being sent. </w:t>
+        <w:t xml:space="preserve">to </w:t>
+      </w:r>
+      <w:r>
+        <w:rPr>
+          <w:color w:val="FF0000"/>
+        </w:rPr>
+        <w:t>the</w:t>
+      </w:r>
+      <w:r>
+        <w:rPr>
+          <w:color w:val="FF0000"/>
+        </w:rPr>
+        <w:t xml:space="preserve"> email</w:t>
+      </w:r>
+      <w:r>
+        <w:rPr>
+          <w:color w:val="FF0000"/>
+        </w:rPr>
+        <w:t xml:space="preserve"> that was used to create the transaction</w:t>
+      </w:r>
+      <w:r>
+        <w:rPr>
+          <w:color w:val="FF0000"/>
+        </w:rPr>
+        <w:t xml:space="preserve">. If the email </w:t>
+      </w:r>
+      <w:r>
+        <w:rPr>
+          <w:color w:val="FF0000"/>
+        </w:rPr>
+        <w:t xml:space="preserve">was sent </w:t>
+      </w:r>
+      <w:r>
+        <w:rPr>
+          <w:color w:val="FF0000"/>
+        </w:rPr>
+        <w:t xml:space="preserve">then the database would consider that as being </w:t>
+      </w:r>
+      <w:r>
+        <w:rPr>
+          <w:color w:val="FF0000"/>
+        </w:rPr>
+        <w:t>a good transaction</w:t>
+      </w:r>
+      <w:r>
+        <w:rPr>
+          <w:color w:val="FF0000"/>
+        </w:rPr>
+        <w:t>.</w:t>
+      </w:r>
+      <w:r>
+        <w:rPr>
+          <w:color w:val="FF0000"/>
+        </w:rPr>
+        <w:t xml:space="preserve"> The user may not get a confirmation message displayed but they will get an email confirmation. </w:t>
+      </w:r>
+      <w:r>
+        <w:rPr>
+          <w:color w:val="FF0000"/>
+        </w:rPr>
+        <w:t xml:space="preserve"> </w:t>
       </w:r>
     </w:p>
     <w:p>
@@ -8627,6 +7877,7 @@
   <w:style w:type="character" w:default="1" w:styleId="DefaultParagraphFont">
     <w:name w:val="Default Paragraph Font"/>
     <w:uiPriority w:val="1"/>
+    <w:semiHidden/>
     <w:unhideWhenUsed/>
   </w:style>
   <w:style w:type="table" w:default="1" w:styleId="TableNormal">
